--- a/tariff-reference/mfn_schedule/source/chapter_notes/chapter23.docx
+++ b/tariff-reference/mfn_schedule/source/chapter_notes/chapter23.docx
@@ -4,13 +4,46 @@
   <w:body>
     <w:p>
       <w:pPr>
+        <w:jc w:val="center"/>
+      </w:pPr>
+      <w:r>
+        <w:rPr>
+          <w:b/>
+          <w:bCs/>
+          <w:color w:val="000000"/>
+        </w:rPr>
+        <w:t xml:space="preserve">SECTION </w:t>
+      </w:r>
+      <w:r>
+        <w:rPr>
+          <w:b/>
+          <w:bCs/>
+          <w:color w:val="000000"/>
+        </w:rPr>
+        <w:t>IV</w:t>
+      </w:r>
+    </w:p>
+    <w:p>
+      <w:pPr>
+        <w:pStyle w:val="Heading2"/>
+      </w:pPr>
+      <w:r>
+        <w:t>Chapter 23</w:t>
+      </w:r>
+      <w:r>
+        <w:br/>
+        <w:t>Residues and Waste From The Food Industries; Prepared Animal Fodder</w:t>
+      </w:r>
+    </w:p>
+    <w:p>
+      <w:pPr>
         <w:pStyle w:val="Heading3"/>
+        <w:spacing w:before="240" w:after="120"/>
       </w:pPr>
       <w:r>
         <w:t>Chapter Notes</w:t>
       </w:r>
     </w:p>
-    <w:p/>
     <w:p>
       <w:r>
         <w:t>1. Heading 2309 includes products of a kind used in animal feeding, not elsewhere specified or included, obtained by processing vegetable or animal materials to such an extent that they have lost the essential characteristics of the original material, other than vegetable waste, vegetable residues and by-products of such processing.</w:t>
@@ -19,12 +52,18 @@
     <w:p>
       <w:pPr>
         <w:pStyle w:val="Heading3"/>
+        <w:spacing w:before="240" w:after="120"/>
       </w:pPr>
       <w:r>
-        <w:t>Subheading note</w:t>
+        <w:t xml:space="preserve">Subheading </w:t>
+      </w:r>
+      <w:r>
+        <w:t>N</w:t>
+      </w:r>
+      <w:r>
+        <w:t>ote</w:t>
       </w:r>
     </w:p>
-    <w:p/>
     <w:p>
       <w:r>
         <w:t>1. For the purposes of subheading 2306 41, the expression 'low erucic acid rape or colza seeds' means seeds as defined in subheading note 1 to Chapter 12.</w:t>
@@ -33,15 +72,27 @@
     <w:p>
       <w:pPr>
         <w:pStyle w:val="Heading3"/>
+        <w:spacing w:before="240" w:after="120"/>
       </w:pPr>
       <w:r>
-        <w:t>Additional chapter note</w:t>
+        <w:t xml:space="preserve">Additional </w:t>
+      </w:r>
+      <w:r>
+        <w:t>C</w:t>
+      </w:r>
+      <w:r>
+        <w:t xml:space="preserve">hapter </w:t>
+      </w:r>
+      <w:r>
+        <w:t>N</w:t>
+      </w:r>
+      <w:r>
+        <w:t>ote</w:t>
       </w:r>
       <w:r>
         <w:t>s</w:t>
       </w:r>
     </w:p>
-    <w:p/>
     <w:p>
       <w:r>
         <w:t xml:space="preserve">1. Subheadings 2303 10 11 and 2303 10 19 include only residues from the manufacture of starch from maize and do not cover blends of such residues with products derived from other plants or products derived from maize otherwise than in the course of the production of starch by the wet process. </w:t>
@@ -201,6 +252,7 @@
     </w:p>
     <w:p>
       <w:r>
+        <w:lastRenderedPageBreak/>
         <w:t>- residues of maize steep-water, from the wet process, including residues of steep-water used for the manufacture of alcohol or of other starch derived products.</w:t>
       </w:r>
     </w:p>
@@ -211,17 +263,17 @@
     </w:p>
     <w:p>
       <w:r>
-        <w:lastRenderedPageBreak/>
         <w:t>Their starch content may not exceed 28% by weight on the dry product,</w:t>
       </w:r>
       <w:r>
         <w:t xml:space="preserve"> </w:t>
       </w:r>
       <w:r>
-        <w:t xml:space="preserve">their fat content may not exceed 4.5% by weight on the dry product and their protein content may not exceed 40% on the dry product </w:t>
+        <w:t>their fat content may not exceed 4.5% by weight on the dry product and their protein content may not exceed 40% on the dry product</w:t>
       </w:r>
-    </w:p>
-    <w:p>
+      <w:r>
+        <w:t>.</w:t>
+      </w:r>
       <w:bookmarkStart w:id="0" w:name="_GoBack"/>
       <w:bookmarkEnd w:id="0"/>
     </w:p>
@@ -24672,88 +24724,6 @@
 </file>
 
 <file path=customXml/item1.xml><?xml version="1.0" encoding="utf-8"?>
-<p:properties xmlns:p="http://schemas.microsoft.com/office/2006/metadata/properties" xmlns:xsi="http://www.w3.org/2001/XMLSchema-instance" xmlns:pc="http://schemas.microsoft.com/office/infopath/2007/PartnerControls">
-  <documentManagement>
-    <_dlc_DocId xmlns="7fd9e60a-720a-478c-bf76-b460d35d354e">H6263HTYEWN5-606535265-19798</_dlc_DocId>
-    <_dlc_DocIdUrl xmlns="7fd9e60a-720a-478c-bf76-b460d35d354e">
-      <Url>https://dbis.sharepoint.com/sites/dit/200/_layouts/15/DocIdRedir.aspx?ID=H6263HTYEWN5-606535265-19798</Url>
-      <Description>H6263HTYEWN5-606535265-19798</Description>
-    </_dlc_DocIdUrl>
-    <TaxCatchAll xmlns="7fd9e60a-720a-478c-bf76-b460d35d354e">
-      <Value>154</Value>
-    </TaxCatchAll>
-    <m975189f4ba442ecbf67d4147307b177 xmlns="c963a4c1-1bb4-49f2-a011-9c776a7eed2a">
-      <Terms xmlns="http://schemas.microsoft.com/office/infopath/2007/PartnerControls">
-        <TermInfo xmlns="http://schemas.microsoft.com/office/infopath/2007/PartnerControls">
-          <TermName xmlns="http://schemas.microsoft.com/office/infopath/2007/PartnerControls">TPG Policy</TermName>
-          <TermId xmlns="http://schemas.microsoft.com/office/infopath/2007/PartnerControls">fff92c63-d8b7-4354-b483-af0745cedc3c</TermId>
-        </TermInfo>
-      </Terms>
-    </m975189f4ba442ecbf67d4147307b177>
-    <Retention_x0020_Label xmlns="a8f60570-4bd3-4f2b-950b-a996de8ab151">HMG PPP Review</Retention_x0020_Label>
-    <Government_x0020_Body xmlns="b413c3fd-5a3b-4239-b985-69032e371c04">DIT</Government_x0020_Body>
-    <Security_x0020_Classification xmlns="7fd9e60a-720a-478c-bf76-b460d35d354e">OFFICIAL</Security_x0020_Classification>
-    <Date_x0020_Opened xmlns="b413c3fd-5a3b-4239-b985-69032e371c04">2018-12-05T14:50:09+00:00</Date_x0020_Opened>
-    <LegacyRecordCategoryIdentifier xmlns="b67a7830-db79-4a49-bf27-2aff92a2201a" xsi:nil="true"/>
-    <LegacyDateFileRequested xmlns="a172083e-e40c-4314-b43a-827352a1ed2c" xsi:nil="true"/>
-    <LegacyCaseReferenceNumber xmlns="c0e5669f-1bcb-499c-94e0-3ccb733d3d13" xsi:nil="true"/>
-    <LegacyFolderType xmlns="b67a7830-db79-4a49-bf27-2aff92a2201a" xsi:nil="true"/>
-    <LegacyRecordFolderIdentifier xmlns="b67a7830-db79-4a49-bf27-2aff92a2201a" xsi:nil="true"/>
-    <LegacyFolder xmlns="b67a7830-db79-4a49-bf27-2aff92a2201a" xsi:nil="true"/>
-    <LegacyMP xmlns="a172083e-e40c-4314-b43a-827352a1ed2c" xsi:nil="true"/>
-    <LegacyDocumentID xmlns="a172083e-e40c-4314-b43a-827352a1ed2c" xsi:nil="true"/>
-    <LegacyFolderDocumentID xmlns="a172083e-e40c-4314-b43a-827352a1ed2c" xsi:nil="true"/>
-    <National_x0020_Caveat xmlns="7fd9e60a-720a-478c-bf76-b460d35d354e" xsi:nil="true"/>
-    <LegacyFolderLink xmlns="b67a7830-db79-4a49-bf27-2aff92a2201a" xsi:nil="true"/>
-    <LegacyDateFileReceived xmlns="a172083e-e40c-4314-b43a-827352a1ed2c" xsi:nil="true"/>
-    <ExternallyShared xmlns="b67a7830-db79-4a49-bf27-2aff92a2201a" xsi:nil="true"/>
-    <Document_x0020_Notes xmlns="b413c3fd-5a3b-4239-b985-69032e371c04" xsi:nil="true"/>
-    <LegacyAdditionalAuthors xmlns="b67a7830-db79-4a49-bf27-2aff92a2201a" xsi:nil="true"/>
-    <LegacyDocumentLink xmlns="b67a7830-db79-4a49-bf27-2aff92a2201a" xsi:nil="true"/>
-    <CIRRUSPreviousLocation xmlns="b413c3fd-5a3b-4239-b985-69032e371c04" xsi:nil="true"/>
-    <LegacyPhysicalItemLocation xmlns="a172083e-e40c-4314-b43a-827352a1ed2c" xsi:nil="true"/>
-    <LegacyRequestType xmlns="a172083e-e40c-4314-b43a-827352a1ed2c" xsi:nil="true"/>
-    <LegacyDescriptor xmlns="a172083e-e40c-4314-b43a-827352a1ed2c" xsi:nil="true"/>
-    <LegacyLastModifiedDate xmlns="b67a7830-db79-4a49-bf27-2aff92a2201a" xsi:nil="true"/>
-    <LegacyDateClosed xmlns="b67a7830-db79-4a49-bf27-2aff92a2201a" xsi:nil="true"/>
-    <LegacyHomeLocation xmlns="b67a7830-db79-4a49-bf27-2aff92a2201a" xsi:nil="true"/>
-    <LegacyExpiryReviewDate xmlns="b67a7830-db79-4a49-bf27-2aff92a2201a" xsi:nil="true"/>
-    <LegacyPhysicalFormat xmlns="a172083e-e40c-4314-b43a-827352a1ed2c">false</LegacyPhysicalFormat>
-    <LegacyDocumentType xmlns="b67a7830-db79-4a49-bf27-2aff92a2201a" xsi:nil="true"/>
-    <LegacyReferencesFromOtherItems xmlns="b67a7830-db79-4a49-bf27-2aff92a2201a" xsi:nil="true"/>
-    <LegacyLastActionDate xmlns="b67a7830-db79-4a49-bf27-2aff92a2201a" xsi:nil="true"/>
-    <CIRRUSPreviousID xmlns="b413c3fd-5a3b-4239-b985-69032e371c04" xsi:nil="true"/>
-    <LegacyModifier xmlns="b67a7830-db79-4a49-bf27-2aff92a2201a">
-      <UserInfo>
-        <DisplayName/>
-        <AccountId xsi:nil="true"/>
-        <AccountType/>
-      </UserInfo>
-    </LegacyModifier>
-    <LegacyStatusonTransfer xmlns="b67a7830-db79-4a49-bf27-2aff92a2201a" xsi:nil="true"/>
-    <LegacyDispositionAsOfDate xmlns="b67a7830-db79-4a49-bf27-2aff92a2201a" xsi:nil="true"/>
-    <LegacyMinister xmlns="a172083e-e40c-4314-b43a-827352a1ed2c" xsi:nil="true"/>
-    <CIRRUSPreviousRetentionPolicy xmlns="b413c3fd-5a3b-4239-b985-69032e371c04" xsi:nil="true"/>
-    <LegacyFileplanTarget xmlns="b67a7830-db79-4a49-bf27-2aff92a2201a" xsi:nil="true"/>
-    <LegacyContentType xmlns="b67a7830-db79-4a49-bf27-2aff92a2201a" xsi:nil="true"/>
-    <LegacyCustodian xmlns="b67a7830-db79-4a49-bf27-2aff92a2201a" xsi:nil="true"/>
-    <Descriptor xmlns="7fd9e60a-720a-478c-bf76-b460d35d354e" xsi:nil="true"/>
-    <LegacyProtectiveMarking xmlns="b67a7830-db79-4a49-bf27-2aff92a2201a" xsi:nil="true"/>
-    <LegacyDateFileReturned xmlns="a172083e-e40c-4314-b43a-827352a1ed2c" xsi:nil="true"/>
-    <LegacyReferencesToOtherItems xmlns="b67a7830-db79-4a49-bf27-2aff92a2201a" xsi:nil="true"/>
-    <LegacyCopyright xmlns="b67a7830-db79-4a49-bf27-2aff92a2201a" xsi:nil="true"/>
-    <Handling_x0020_Instructions xmlns="b413c3fd-5a3b-4239-b985-69032e371c04" xsi:nil="true"/>
-    <Date_x0020_Closed xmlns="b413c3fd-5a3b-4239-b985-69032e371c04" xsi:nil="true"/>
-    <LegacyTags xmlns="b67a7830-db79-4a49-bf27-2aff92a2201a" xsi:nil="true"/>
-    <LegacyFolderNotes xmlns="a172083e-e40c-4314-b43a-827352a1ed2c" xsi:nil="true"/>
-    <LegacyNumericClass xmlns="b67a7830-db79-4a49-bf27-2aff92a2201a" xsi:nil="true"/>
-    <LegacyCurrentLocation xmlns="b67a7830-db79-4a49-bf27-2aff92a2201a" xsi:nil="true"/>
-    <_dlc_DocIdPersistId xmlns="7fd9e60a-720a-478c-bf76-b460d35d354e">false</_dlc_DocIdPersistId>
-  </documentManagement>
-</p:properties>
-</file>
-
-<file path=customXml/item2.xml><?xml version="1.0" encoding="utf-8"?>
 <ct:contentTypeSchema xmlns:ct="http://schemas.microsoft.com/office/2006/metadata/contentType" xmlns:ma="http://schemas.microsoft.com/office/2006/metadata/properties/metaAttributes" ct:_="" ma:_="" ma:contentTypeName="Document" ma:contentTypeID="0x0101004A38F0208502E24BB4158E23C4C810E0" ma:contentTypeVersion="4" ma:contentTypeDescription="Create a new document." ma:contentTypeScope="" ma:versionID="36b931bf588b04846844b45237260b27">
   <xsd:schema xmlns:xsd="http://www.w3.org/2001/XMLSchema" xmlns:xs="http://www.w3.org/2001/XMLSchema" xmlns:p="http://schemas.microsoft.com/office/2006/metadata/properties" xmlns:ns2="b413c3fd-5a3b-4239-b985-69032e371c04" xmlns:ns3="7fd9e60a-720a-478c-bf76-b460d35d354e" xmlns:ns4="a8f60570-4bd3-4f2b-950b-a996de8ab151" xmlns:ns5="b67a7830-db79-4a49-bf27-2aff92a2201a" xmlns:ns6="a172083e-e40c-4314-b43a-827352a1ed2c" xmlns:ns7="c963a4c1-1bb4-49f2-a011-9c776a7eed2a" xmlns:ns8="c0e5669f-1bcb-499c-94e0-3ccb733d3d13" xmlns:ns9="e1ce9f1e-68cb-4314-8112-50654d812c47" targetNamespace="http://schemas.microsoft.com/office/2006/metadata/properties" ma:root="true" ma:fieldsID="1669b0fb628af404bd8f5952f1c9d72d" ns2:_="" ns3:_="" ns4:_="" ns5:_="" ns6:_="" ns7:_="" ns8:_="" ns9:_="">
     <xsd:import namespace="b413c3fd-5a3b-4239-b985-69032e371c04"/>
@@ -25385,7 +25355,98 @@
 </ct:contentTypeSchema>
 </file>
 
+<file path=customXml/item2.xml><?xml version="1.0" encoding="utf-8"?>
+<p:properties xmlns:p="http://schemas.microsoft.com/office/2006/metadata/properties" xmlns:xsi="http://www.w3.org/2001/XMLSchema-instance" xmlns:pc="http://schemas.microsoft.com/office/infopath/2007/PartnerControls">
+  <documentManagement>
+    <_dlc_DocId xmlns="7fd9e60a-720a-478c-bf76-b460d35d354e">H6263HTYEWN5-606535265-19798</_dlc_DocId>
+    <_dlc_DocIdUrl xmlns="7fd9e60a-720a-478c-bf76-b460d35d354e">
+      <Url>https://dbis.sharepoint.com/sites/dit/200/_layouts/15/DocIdRedir.aspx?ID=H6263HTYEWN5-606535265-19798</Url>
+      <Description>H6263HTYEWN5-606535265-19798</Description>
+    </_dlc_DocIdUrl>
+    <TaxCatchAll xmlns="7fd9e60a-720a-478c-bf76-b460d35d354e">
+      <Value>154</Value>
+    </TaxCatchAll>
+    <m975189f4ba442ecbf67d4147307b177 xmlns="c963a4c1-1bb4-49f2-a011-9c776a7eed2a">
+      <Terms xmlns="http://schemas.microsoft.com/office/infopath/2007/PartnerControls">
+        <TermInfo xmlns="http://schemas.microsoft.com/office/infopath/2007/PartnerControls">
+          <TermName xmlns="http://schemas.microsoft.com/office/infopath/2007/PartnerControls">TPG Policy</TermName>
+          <TermId xmlns="http://schemas.microsoft.com/office/infopath/2007/PartnerControls">fff92c63-d8b7-4354-b483-af0745cedc3c</TermId>
+        </TermInfo>
+      </Terms>
+    </m975189f4ba442ecbf67d4147307b177>
+    <Retention_x0020_Label xmlns="a8f60570-4bd3-4f2b-950b-a996de8ab151">HMG PPP Review</Retention_x0020_Label>
+    <Government_x0020_Body xmlns="b413c3fd-5a3b-4239-b985-69032e371c04">DIT</Government_x0020_Body>
+    <Security_x0020_Classification xmlns="7fd9e60a-720a-478c-bf76-b460d35d354e">OFFICIAL</Security_x0020_Classification>
+    <Date_x0020_Opened xmlns="b413c3fd-5a3b-4239-b985-69032e371c04">2018-12-05T14:50:09+00:00</Date_x0020_Opened>
+    <LegacyRecordCategoryIdentifier xmlns="b67a7830-db79-4a49-bf27-2aff92a2201a" xsi:nil="true"/>
+    <LegacyDateFileRequested xmlns="a172083e-e40c-4314-b43a-827352a1ed2c" xsi:nil="true"/>
+    <LegacyCaseReferenceNumber xmlns="c0e5669f-1bcb-499c-94e0-3ccb733d3d13" xsi:nil="true"/>
+    <LegacyFolderType xmlns="b67a7830-db79-4a49-bf27-2aff92a2201a" xsi:nil="true"/>
+    <LegacyRecordFolderIdentifier xmlns="b67a7830-db79-4a49-bf27-2aff92a2201a" xsi:nil="true"/>
+    <LegacyFolder xmlns="b67a7830-db79-4a49-bf27-2aff92a2201a" xsi:nil="true"/>
+    <LegacyMP xmlns="a172083e-e40c-4314-b43a-827352a1ed2c" xsi:nil="true"/>
+    <LegacyDocumentID xmlns="a172083e-e40c-4314-b43a-827352a1ed2c" xsi:nil="true"/>
+    <LegacyFolderDocumentID xmlns="a172083e-e40c-4314-b43a-827352a1ed2c" xsi:nil="true"/>
+    <National_x0020_Caveat xmlns="7fd9e60a-720a-478c-bf76-b460d35d354e" xsi:nil="true"/>
+    <LegacyFolderLink xmlns="b67a7830-db79-4a49-bf27-2aff92a2201a" xsi:nil="true"/>
+    <LegacyDateFileReceived xmlns="a172083e-e40c-4314-b43a-827352a1ed2c" xsi:nil="true"/>
+    <ExternallyShared xmlns="b67a7830-db79-4a49-bf27-2aff92a2201a" xsi:nil="true"/>
+    <Document_x0020_Notes xmlns="b413c3fd-5a3b-4239-b985-69032e371c04" xsi:nil="true"/>
+    <LegacyAdditionalAuthors xmlns="b67a7830-db79-4a49-bf27-2aff92a2201a" xsi:nil="true"/>
+    <LegacyDocumentLink xmlns="b67a7830-db79-4a49-bf27-2aff92a2201a" xsi:nil="true"/>
+    <CIRRUSPreviousLocation xmlns="b413c3fd-5a3b-4239-b985-69032e371c04" xsi:nil="true"/>
+    <LegacyPhysicalItemLocation xmlns="a172083e-e40c-4314-b43a-827352a1ed2c" xsi:nil="true"/>
+    <LegacyRequestType xmlns="a172083e-e40c-4314-b43a-827352a1ed2c" xsi:nil="true"/>
+    <LegacyDescriptor xmlns="a172083e-e40c-4314-b43a-827352a1ed2c" xsi:nil="true"/>
+    <LegacyLastModifiedDate xmlns="b67a7830-db79-4a49-bf27-2aff92a2201a" xsi:nil="true"/>
+    <LegacyDateClosed xmlns="b67a7830-db79-4a49-bf27-2aff92a2201a" xsi:nil="true"/>
+    <LegacyHomeLocation xmlns="b67a7830-db79-4a49-bf27-2aff92a2201a" xsi:nil="true"/>
+    <LegacyExpiryReviewDate xmlns="b67a7830-db79-4a49-bf27-2aff92a2201a" xsi:nil="true"/>
+    <LegacyPhysicalFormat xmlns="a172083e-e40c-4314-b43a-827352a1ed2c">false</LegacyPhysicalFormat>
+    <LegacyDocumentType xmlns="b67a7830-db79-4a49-bf27-2aff92a2201a" xsi:nil="true"/>
+    <LegacyReferencesFromOtherItems xmlns="b67a7830-db79-4a49-bf27-2aff92a2201a" xsi:nil="true"/>
+    <LegacyLastActionDate xmlns="b67a7830-db79-4a49-bf27-2aff92a2201a" xsi:nil="true"/>
+    <CIRRUSPreviousID xmlns="b413c3fd-5a3b-4239-b985-69032e371c04" xsi:nil="true"/>
+    <LegacyModifier xmlns="b67a7830-db79-4a49-bf27-2aff92a2201a">
+      <UserInfo>
+        <DisplayName/>
+        <AccountId xsi:nil="true"/>
+        <AccountType/>
+      </UserInfo>
+    </LegacyModifier>
+    <LegacyStatusonTransfer xmlns="b67a7830-db79-4a49-bf27-2aff92a2201a" xsi:nil="true"/>
+    <LegacyDispositionAsOfDate xmlns="b67a7830-db79-4a49-bf27-2aff92a2201a" xsi:nil="true"/>
+    <LegacyMinister xmlns="a172083e-e40c-4314-b43a-827352a1ed2c" xsi:nil="true"/>
+    <CIRRUSPreviousRetentionPolicy xmlns="b413c3fd-5a3b-4239-b985-69032e371c04" xsi:nil="true"/>
+    <LegacyFileplanTarget xmlns="b67a7830-db79-4a49-bf27-2aff92a2201a" xsi:nil="true"/>
+    <LegacyContentType xmlns="b67a7830-db79-4a49-bf27-2aff92a2201a" xsi:nil="true"/>
+    <LegacyCustodian xmlns="b67a7830-db79-4a49-bf27-2aff92a2201a" xsi:nil="true"/>
+    <Descriptor xmlns="7fd9e60a-720a-478c-bf76-b460d35d354e" xsi:nil="true"/>
+    <LegacyProtectiveMarking xmlns="b67a7830-db79-4a49-bf27-2aff92a2201a" xsi:nil="true"/>
+    <LegacyDateFileReturned xmlns="a172083e-e40c-4314-b43a-827352a1ed2c" xsi:nil="true"/>
+    <LegacyReferencesToOtherItems xmlns="b67a7830-db79-4a49-bf27-2aff92a2201a" xsi:nil="true"/>
+    <LegacyCopyright xmlns="b67a7830-db79-4a49-bf27-2aff92a2201a" xsi:nil="true"/>
+    <Handling_x0020_Instructions xmlns="b413c3fd-5a3b-4239-b985-69032e371c04" xsi:nil="true"/>
+    <Date_x0020_Closed xmlns="b413c3fd-5a3b-4239-b985-69032e371c04" xsi:nil="true"/>
+    <LegacyTags xmlns="b67a7830-db79-4a49-bf27-2aff92a2201a" xsi:nil="true"/>
+    <LegacyFolderNotes xmlns="a172083e-e40c-4314-b43a-827352a1ed2c" xsi:nil="true"/>
+    <LegacyNumericClass xmlns="b67a7830-db79-4a49-bf27-2aff92a2201a" xsi:nil="true"/>
+    <LegacyCurrentLocation xmlns="b67a7830-db79-4a49-bf27-2aff92a2201a" xsi:nil="true"/>
+    <_dlc_DocIdPersistId xmlns="7fd9e60a-720a-478c-bf76-b460d35d354e">false</_dlc_DocIdPersistId>
+  </documentManagement>
+</p:properties>
+</file>
+
 <file path=customXml/item3.xml><?xml version="1.0" encoding="utf-8"?>
+<?mso-contentType ?>
+<FormTemplates xmlns="http://schemas.microsoft.com/sharepoint/v3/contenttype/forms">
+  <Display>DocumentLibraryForm</Display>
+  <Edit>DocumentLibraryForm</Edit>
+  <New>DocumentLibraryForm</New>
+</FormTemplates>
+</file>
+
+<file path=customXml/item4.xml><?xml version="1.0" encoding="utf-8"?>
 <?mso-contentType ?>
 <spe:Receivers xmlns:spe="http://schemas.microsoft.com/sharepoint/events">
   <Receiver>
@@ -25435,36 +25496,11 @@
 </spe:Receivers>
 </file>
 
-<file path=customXml/item4.xml><?xml version="1.0" encoding="utf-8"?>
-<?mso-contentType ?>
-<FormTemplates xmlns="http://schemas.microsoft.com/sharepoint/v3/contenttype/forms">
-  <Display>DocumentLibraryForm</Display>
-  <Edit>DocumentLibraryForm</Edit>
-  <New>DocumentLibraryForm</New>
-</FormTemplates>
-</file>
-
 <file path=customXml/item5.xml><?xml version="1.0" encoding="utf-8"?>
 <b:Sources xmlns:b="http://schemas.openxmlformats.org/officeDocument/2006/bibliography" xmlns="http://schemas.openxmlformats.org/officeDocument/2006/bibliography" SelectedStyle="\APASixthEditionOfficeOnline.xsl" StyleName="APA" Version="6"/>
 </file>
 
 <file path=customXml/itemProps1.xml><?xml version="1.0" encoding="utf-8"?>
-<ds:datastoreItem xmlns:ds="http://schemas.openxmlformats.org/officeDocument/2006/customXml" ds:itemID="{3BB38EA9-2E83-46DD-A8A8-CFC64533E159}">
-  <ds:schemaRefs>
-    <ds:schemaRef ds:uri="http://schemas.microsoft.com/office/2006/metadata/properties"/>
-    <ds:schemaRef ds:uri="http://schemas.microsoft.com/office/infopath/2007/PartnerControls"/>
-    <ds:schemaRef ds:uri="7fd9e60a-720a-478c-bf76-b460d35d354e"/>
-    <ds:schemaRef ds:uri="c963a4c1-1bb4-49f2-a011-9c776a7eed2a"/>
-    <ds:schemaRef ds:uri="a8f60570-4bd3-4f2b-950b-a996de8ab151"/>
-    <ds:schemaRef ds:uri="b413c3fd-5a3b-4239-b985-69032e371c04"/>
-    <ds:schemaRef ds:uri="b67a7830-db79-4a49-bf27-2aff92a2201a"/>
-    <ds:schemaRef ds:uri="a172083e-e40c-4314-b43a-827352a1ed2c"/>
-    <ds:schemaRef ds:uri="c0e5669f-1bcb-499c-94e0-3ccb733d3d13"/>
-  </ds:schemaRefs>
-</ds:datastoreItem>
-</file>
-
-<file path=customXml/itemProps2.xml><?xml version="1.0" encoding="utf-8"?>
 <ds:datastoreItem xmlns:ds="http://schemas.openxmlformats.org/officeDocument/2006/customXml" ds:itemID="{FEC64BD4-A5C6-4465-9478-37F1FD6679BE}">
   <ds:schemaRefs>
     <ds:schemaRef ds:uri="http://schemas.microsoft.com/office/2006/metadata/contentType"/>
@@ -25489,7 +25525,31 @@
 </ds:datastoreItem>
 </file>
 
+<file path=customXml/itemProps2.xml><?xml version="1.0" encoding="utf-8"?>
+<ds:datastoreItem xmlns:ds="http://schemas.openxmlformats.org/officeDocument/2006/customXml" ds:itemID="{3BB38EA9-2E83-46DD-A8A8-CFC64533E159}">
+  <ds:schemaRefs>
+    <ds:schemaRef ds:uri="http://schemas.microsoft.com/office/2006/metadata/properties"/>
+    <ds:schemaRef ds:uri="http://schemas.microsoft.com/office/infopath/2007/PartnerControls"/>
+    <ds:schemaRef ds:uri="7fd9e60a-720a-478c-bf76-b460d35d354e"/>
+    <ds:schemaRef ds:uri="c963a4c1-1bb4-49f2-a011-9c776a7eed2a"/>
+    <ds:schemaRef ds:uri="a8f60570-4bd3-4f2b-950b-a996de8ab151"/>
+    <ds:schemaRef ds:uri="b413c3fd-5a3b-4239-b985-69032e371c04"/>
+    <ds:schemaRef ds:uri="b67a7830-db79-4a49-bf27-2aff92a2201a"/>
+    <ds:schemaRef ds:uri="a172083e-e40c-4314-b43a-827352a1ed2c"/>
+    <ds:schemaRef ds:uri="c0e5669f-1bcb-499c-94e0-3ccb733d3d13"/>
+  </ds:schemaRefs>
+</ds:datastoreItem>
+</file>
+
 <file path=customXml/itemProps3.xml><?xml version="1.0" encoding="utf-8"?>
+<ds:datastoreItem xmlns:ds="http://schemas.openxmlformats.org/officeDocument/2006/customXml" ds:itemID="{8435D579-8A89-4691-AD84-2DE0CB24B625}">
+  <ds:schemaRefs>
+    <ds:schemaRef ds:uri="http://schemas.microsoft.com/sharepoint/v3/contenttype/forms"/>
+  </ds:schemaRefs>
+</ds:datastoreItem>
+</file>
+
+<file path=customXml/itemProps4.xml><?xml version="1.0" encoding="utf-8"?>
 <ds:datastoreItem xmlns:ds="http://schemas.openxmlformats.org/officeDocument/2006/customXml" ds:itemID="{7CA87425-AED5-425D-AD90-93AE8277A413}">
   <ds:schemaRefs>
     <ds:schemaRef ds:uri="http://schemas.microsoft.com/sharepoint/events"/>
@@ -25497,16 +25557,8 @@
 </ds:datastoreItem>
 </file>
 
-<file path=customXml/itemProps4.xml><?xml version="1.0" encoding="utf-8"?>
-<ds:datastoreItem xmlns:ds="http://schemas.openxmlformats.org/officeDocument/2006/customXml" ds:itemID="{8435D579-8A89-4691-AD84-2DE0CB24B625}">
-  <ds:schemaRefs>
-    <ds:schemaRef ds:uri="http://schemas.microsoft.com/sharepoint/v3/contenttype/forms"/>
-  </ds:schemaRefs>
-</ds:datastoreItem>
-</file>
-
 <file path=customXml/itemProps5.xml><?xml version="1.0" encoding="utf-8"?>
-<ds:datastoreItem xmlns:ds="http://schemas.openxmlformats.org/officeDocument/2006/customXml" ds:itemID="{F8D45EE4-67E6-6A4D-8544-EF9E964D78C5}">
+<ds:datastoreItem xmlns:ds="http://schemas.openxmlformats.org/officeDocument/2006/customXml" ds:itemID="{EE5A6A17-1996-644B-9789-0FC191CEA966}">
   <ds:schemaRefs>
     <ds:schemaRef ds:uri="http://schemas.openxmlformats.org/officeDocument/2006/bibliography"/>
   </ds:schemaRefs>

--- a/tariff-reference/mfn_schedule/source/chapter_notes/chapter23.docx
+++ b/tariff-reference/mfn_schedule/source/chapter_notes/chapter23.docx
@@ -4,46 +4,13 @@
   <w:body>
     <w:p>
       <w:pPr>
-        <w:jc w:val="center"/>
-      </w:pPr>
-      <w:r>
-        <w:rPr>
-          <w:b/>
-          <w:bCs/>
-          <w:color w:val="000000"/>
-        </w:rPr>
-        <w:t xml:space="preserve">SECTION </w:t>
-      </w:r>
-      <w:r>
-        <w:rPr>
-          <w:b/>
-          <w:bCs/>
-          <w:color w:val="000000"/>
-        </w:rPr>
-        <w:t>IV</w:t>
-      </w:r>
-    </w:p>
-    <w:p>
-      <w:pPr>
-        <w:pStyle w:val="Heading2"/>
-      </w:pPr>
-      <w:r>
-        <w:t>Chapter 23</w:t>
-      </w:r>
-      <w:r>
-        <w:br/>
-        <w:t>Residues and Waste From The Food Industries; Prepared Animal Fodder</w:t>
-      </w:r>
-    </w:p>
-    <w:p>
-      <w:pPr>
         <w:pStyle w:val="Heading3"/>
-        <w:spacing w:before="240" w:after="120"/>
       </w:pPr>
       <w:r>
         <w:t>Chapter Notes</w:t>
       </w:r>
     </w:p>
+    <w:p/>
     <w:p>
       <w:r>
         <w:t>1. Heading 2309 includes products of a kind used in animal feeding, not elsewhere specified or included, obtained by processing vegetable or animal materials to such an extent that they have lost the essential characteristics of the original material, other than vegetable waste, vegetable residues and by-products of such processing.</w:t>
@@ -52,18 +19,12 @@
     <w:p>
       <w:pPr>
         <w:pStyle w:val="Heading3"/>
-        <w:spacing w:before="240" w:after="120"/>
       </w:pPr>
       <w:r>
-        <w:t xml:space="preserve">Subheading </w:t>
-      </w:r>
-      <w:r>
-        <w:t>N</w:t>
-      </w:r>
-      <w:r>
-        <w:t>ote</w:t>
+        <w:t>Subheading note</w:t>
       </w:r>
     </w:p>
+    <w:p/>
     <w:p>
       <w:r>
         <w:t>1. For the purposes of subheading 2306 41, the expression 'low erucic acid rape or colza seeds' means seeds as defined in subheading note 1 to Chapter 12.</w:t>
@@ -72,27 +33,15 @@
     <w:p>
       <w:pPr>
         <w:pStyle w:val="Heading3"/>
-        <w:spacing w:before="240" w:after="120"/>
       </w:pPr>
       <w:r>
-        <w:t xml:space="preserve">Additional </w:t>
-      </w:r>
-      <w:r>
-        <w:t>C</w:t>
-      </w:r>
-      <w:r>
-        <w:t xml:space="preserve">hapter </w:t>
-      </w:r>
-      <w:r>
-        <w:t>N</w:t>
-      </w:r>
-      <w:r>
-        <w:t>ote</w:t>
+        <w:t>Additional chapter note</w:t>
       </w:r>
       <w:r>
         <w:t>s</w:t>
       </w:r>
     </w:p>
+    <w:p/>
     <w:p>
       <w:r>
         <w:t xml:space="preserve">1. Subheadings 2303 10 11 and 2303 10 19 include only residues from the manufacture of starch from maize and do not cover blends of such residues with products derived from other plants or products derived from maize otherwise than in the course of the production of starch by the wet process. </w:t>
@@ -252,7 +201,6 @@
     </w:p>
     <w:p>
       <w:r>
-        <w:lastRenderedPageBreak/>
         <w:t>- residues of maize steep-water, from the wet process, including residues of steep-water used for the manufacture of alcohol or of other starch derived products.</w:t>
       </w:r>
     </w:p>
@@ -263,17 +211,17 @@
     </w:p>
     <w:p>
       <w:r>
+        <w:lastRenderedPageBreak/>
         <w:t>Their starch content may not exceed 28% by weight on the dry product,</w:t>
       </w:r>
       <w:r>
         <w:t xml:space="preserve"> </w:t>
       </w:r>
       <w:r>
-        <w:t>their fat content may not exceed 4.5% by weight on the dry product and their protein content may not exceed 40% on the dry product</w:t>
+        <w:t xml:space="preserve">their fat content may not exceed 4.5% by weight on the dry product and their protein content may not exceed 40% on the dry product </w:t>
       </w:r>
-      <w:r>
-        <w:t>.</w:t>
-      </w:r>
+    </w:p>
+    <w:p>
       <w:bookmarkStart w:id="0" w:name="_GoBack"/>
       <w:bookmarkEnd w:id="0"/>
     </w:p>
@@ -24724,6 +24672,88 @@
 </file>
 
 <file path=customXml/item1.xml><?xml version="1.0" encoding="utf-8"?>
+<p:properties xmlns:p="http://schemas.microsoft.com/office/2006/metadata/properties" xmlns:xsi="http://www.w3.org/2001/XMLSchema-instance" xmlns:pc="http://schemas.microsoft.com/office/infopath/2007/PartnerControls">
+  <documentManagement>
+    <_dlc_DocId xmlns="7fd9e60a-720a-478c-bf76-b460d35d354e">H6263HTYEWN5-606535265-19798</_dlc_DocId>
+    <_dlc_DocIdUrl xmlns="7fd9e60a-720a-478c-bf76-b460d35d354e">
+      <Url>https://dbis.sharepoint.com/sites/dit/200/_layouts/15/DocIdRedir.aspx?ID=H6263HTYEWN5-606535265-19798</Url>
+      <Description>H6263HTYEWN5-606535265-19798</Description>
+    </_dlc_DocIdUrl>
+    <TaxCatchAll xmlns="7fd9e60a-720a-478c-bf76-b460d35d354e">
+      <Value>154</Value>
+    </TaxCatchAll>
+    <m975189f4ba442ecbf67d4147307b177 xmlns="c963a4c1-1bb4-49f2-a011-9c776a7eed2a">
+      <Terms xmlns="http://schemas.microsoft.com/office/infopath/2007/PartnerControls">
+        <TermInfo xmlns="http://schemas.microsoft.com/office/infopath/2007/PartnerControls">
+          <TermName xmlns="http://schemas.microsoft.com/office/infopath/2007/PartnerControls">TPG Policy</TermName>
+          <TermId xmlns="http://schemas.microsoft.com/office/infopath/2007/PartnerControls">fff92c63-d8b7-4354-b483-af0745cedc3c</TermId>
+        </TermInfo>
+      </Terms>
+    </m975189f4ba442ecbf67d4147307b177>
+    <Retention_x0020_Label xmlns="a8f60570-4bd3-4f2b-950b-a996de8ab151">HMG PPP Review</Retention_x0020_Label>
+    <Government_x0020_Body xmlns="b413c3fd-5a3b-4239-b985-69032e371c04">DIT</Government_x0020_Body>
+    <Security_x0020_Classification xmlns="7fd9e60a-720a-478c-bf76-b460d35d354e">OFFICIAL</Security_x0020_Classification>
+    <Date_x0020_Opened xmlns="b413c3fd-5a3b-4239-b985-69032e371c04">2018-12-05T14:50:09+00:00</Date_x0020_Opened>
+    <LegacyRecordCategoryIdentifier xmlns="b67a7830-db79-4a49-bf27-2aff92a2201a" xsi:nil="true"/>
+    <LegacyDateFileRequested xmlns="a172083e-e40c-4314-b43a-827352a1ed2c" xsi:nil="true"/>
+    <LegacyCaseReferenceNumber xmlns="c0e5669f-1bcb-499c-94e0-3ccb733d3d13" xsi:nil="true"/>
+    <LegacyFolderType xmlns="b67a7830-db79-4a49-bf27-2aff92a2201a" xsi:nil="true"/>
+    <LegacyRecordFolderIdentifier xmlns="b67a7830-db79-4a49-bf27-2aff92a2201a" xsi:nil="true"/>
+    <LegacyFolder xmlns="b67a7830-db79-4a49-bf27-2aff92a2201a" xsi:nil="true"/>
+    <LegacyMP xmlns="a172083e-e40c-4314-b43a-827352a1ed2c" xsi:nil="true"/>
+    <LegacyDocumentID xmlns="a172083e-e40c-4314-b43a-827352a1ed2c" xsi:nil="true"/>
+    <LegacyFolderDocumentID xmlns="a172083e-e40c-4314-b43a-827352a1ed2c" xsi:nil="true"/>
+    <National_x0020_Caveat xmlns="7fd9e60a-720a-478c-bf76-b460d35d354e" xsi:nil="true"/>
+    <LegacyFolderLink xmlns="b67a7830-db79-4a49-bf27-2aff92a2201a" xsi:nil="true"/>
+    <LegacyDateFileReceived xmlns="a172083e-e40c-4314-b43a-827352a1ed2c" xsi:nil="true"/>
+    <ExternallyShared xmlns="b67a7830-db79-4a49-bf27-2aff92a2201a" xsi:nil="true"/>
+    <Document_x0020_Notes xmlns="b413c3fd-5a3b-4239-b985-69032e371c04" xsi:nil="true"/>
+    <LegacyAdditionalAuthors xmlns="b67a7830-db79-4a49-bf27-2aff92a2201a" xsi:nil="true"/>
+    <LegacyDocumentLink xmlns="b67a7830-db79-4a49-bf27-2aff92a2201a" xsi:nil="true"/>
+    <CIRRUSPreviousLocation xmlns="b413c3fd-5a3b-4239-b985-69032e371c04" xsi:nil="true"/>
+    <LegacyPhysicalItemLocation xmlns="a172083e-e40c-4314-b43a-827352a1ed2c" xsi:nil="true"/>
+    <LegacyRequestType xmlns="a172083e-e40c-4314-b43a-827352a1ed2c" xsi:nil="true"/>
+    <LegacyDescriptor xmlns="a172083e-e40c-4314-b43a-827352a1ed2c" xsi:nil="true"/>
+    <LegacyLastModifiedDate xmlns="b67a7830-db79-4a49-bf27-2aff92a2201a" xsi:nil="true"/>
+    <LegacyDateClosed xmlns="b67a7830-db79-4a49-bf27-2aff92a2201a" xsi:nil="true"/>
+    <LegacyHomeLocation xmlns="b67a7830-db79-4a49-bf27-2aff92a2201a" xsi:nil="true"/>
+    <LegacyExpiryReviewDate xmlns="b67a7830-db79-4a49-bf27-2aff92a2201a" xsi:nil="true"/>
+    <LegacyPhysicalFormat xmlns="a172083e-e40c-4314-b43a-827352a1ed2c">false</LegacyPhysicalFormat>
+    <LegacyDocumentType xmlns="b67a7830-db79-4a49-bf27-2aff92a2201a" xsi:nil="true"/>
+    <LegacyReferencesFromOtherItems xmlns="b67a7830-db79-4a49-bf27-2aff92a2201a" xsi:nil="true"/>
+    <LegacyLastActionDate xmlns="b67a7830-db79-4a49-bf27-2aff92a2201a" xsi:nil="true"/>
+    <CIRRUSPreviousID xmlns="b413c3fd-5a3b-4239-b985-69032e371c04" xsi:nil="true"/>
+    <LegacyModifier xmlns="b67a7830-db79-4a49-bf27-2aff92a2201a">
+      <UserInfo>
+        <DisplayName/>
+        <AccountId xsi:nil="true"/>
+        <AccountType/>
+      </UserInfo>
+    </LegacyModifier>
+    <LegacyStatusonTransfer xmlns="b67a7830-db79-4a49-bf27-2aff92a2201a" xsi:nil="true"/>
+    <LegacyDispositionAsOfDate xmlns="b67a7830-db79-4a49-bf27-2aff92a2201a" xsi:nil="true"/>
+    <LegacyMinister xmlns="a172083e-e40c-4314-b43a-827352a1ed2c" xsi:nil="true"/>
+    <CIRRUSPreviousRetentionPolicy xmlns="b413c3fd-5a3b-4239-b985-69032e371c04" xsi:nil="true"/>
+    <LegacyFileplanTarget xmlns="b67a7830-db79-4a49-bf27-2aff92a2201a" xsi:nil="true"/>
+    <LegacyContentType xmlns="b67a7830-db79-4a49-bf27-2aff92a2201a" xsi:nil="true"/>
+    <LegacyCustodian xmlns="b67a7830-db79-4a49-bf27-2aff92a2201a" xsi:nil="true"/>
+    <Descriptor xmlns="7fd9e60a-720a-478c-bf76-b460d35d354e" xsi:nil="true"/>
+    <LegacyProtectiveMarking xmlns="b67a7830-db79-4a49-bf27-2aff92a2201a" xsi:nil="true"/>
+    <LegacyDateFileReturned xmlns="a172083e-e40c-4314-b43a-827352a1ed2c" xsi:nil="true"/>
+    <LegacyReferencesToOtherItems xmlns="b67a7830-db79-4a49-bf27-2aff92a2201a" xsi:nil="true"/>
+    <LegacyCopyright xmlns="b67a7830-db79-4a49-bf27-2aff92a2201a" xsi:nil="true"/>
+    <Handling_x0020_Instructions xmlns="b413c3fd-5a3b-4239-b985-69032e371c04" xsi:nil="true"/>
+    <Date_x0020_Closed xmlns="b413c3fd-5a3b-4239-b985-69032e371c04" xsi:nil="true"/>
+    <LegacyTags xmlns="b67a7830-db79-4a49-bf27-2aff92a2201a" xsi:nil="true"/>
+    <LegacyFolderNotes xmlns="a172083e-e40c-4314-b43a-827352a1ed2c" xsi:nil="true"/>
+    <LegacyNumericClass xmlns="b67a7830-db79-4a49-bf27-2aff92a2201a" xsi:nil="true"/>
+    <LegacyCurrentLocation xmlns="b67a7830-db79-4a49-bf27-2aff92a2201a" xsi:nil="true"/>
+    <_dlc_DocIdPersistId xmlns="7fd9e60a-720a-478c-bf76-b460d35d354e">false</_dlc_DocIdPersistId>
+  </documentManagement>
+</p:properties>
+</file>
+
+<file path=customXml/item2.xml><?xml version="1.0" encoding="utf-8"?>
 <ct:contentTypeSchema xmlns:ct="http://schemas.microsoft.com/office/2006/metadata/contentType" xmlns:ma="http://schemas.microsoft.com/office/2006/metadata/properties/metaAttributes" ct:_="" ma:_="" ma:contentTypeName="Document" ma:contentTypeID="0x0101004A38F0208502E24BB4158E23C4C810E0" ma:contentTypeVersion="4" ma:contentTypeDescription="Create a new document." ma:contentTypeScope="" ma:versionID="36b931bf588b04846844b45237260b27">
   <xsd:schema xmlns:xsd="http://www.w3.org/2001/XMLSchema" xmlns:xs="http://www.w3.org/2001/XMLSchema" xmlns:p="http://schemas.microsoft.com/office/2006/metadata/properties" xmlns:ns2="b413c3fd-5a3b-4239-b985-69032e371c04" xmlns:ns3="7fd9e60a-720a-478c-bf76-b460d35d354e" xmlns:ns4="a8f60570-4bd3-4f2b-950b-a996de8ab151" xmlns:ns5="b67a7830-db79-4a49-bf27-2aff92a2201a" xmlns:ns6="a172083e-e40c-4314-b43a-827352a1ed2c" xmlns:ns7="c963a4c1-1bb4-49f2-a011-9c776a7eed2a" xmlns:ns8="c0e5669f-1bcb-499c-94e0-3ccb733d3d13" xmlns:ns9="e1ce9f1e-68cb-4314-8112-50654d812c47" targetNamespace="http://schemas.microsoft.com/office/2006/metadata/properties" ma:root="true" ma:fieldsID="1669b0fb628af404bd8f5952f1c9d72d" ns2:_="" ns3:_="" ns4:_="" ns5:_="" ns6:_="" ns7:_="" ns8:_="" ns9:_="">
     <xsd:import namespace="b413c3fd-5a3b-4239-b985-69032e371c04"/>
@@ -25355,98 +25385,7 @@
 </ct:contentTypeSchema>
 </file>
 
-<file path=customXml/item2.xml><?xml version="1.0" encoding="utf-8"?>
-<p:properties xmlns:p="http://schemas.microsoft.com/office/2006/metadata/properties" xmlns:xsi="http://www.w3.org/2001/XMLSchema-instance" xmlns:pc="http://schemas.microsoft.com/office/infopath/2007/PartnerControls">
-  <documentManagement>
-    <_dlc_DocId xmlns="7fd9e60a-720a-478c-bf76-b460d35d354e">H6263HTYEWN5-606535265-19798</_dlc_DocId>
-    <_dlc_DocIdUrl xmlns="7fd9e60a-720a-478c-bf76-b460d35d354e">
-      <Url>https://dbis.sharepoint.com/sites/dit/200/_layouts/15/DocIdRedir.aspx?ID=H6263HTYEWN5-606535265-19798</Url>
-      <Description>H6263HTYEWN5-606535265-19798</Description>
-    </_dlc_DocIdUrl>
-    <TaxCatchAll xmlns="7fd9e60a-720a-478c-bf76-b460d35d354e">
-      <Value>154</Value>
-    </TaxCatchAll>
-    <m975189f4ba442ecbf67d4147307b177 xmlns="c963a4c1-1bb4-49f2-a011-9c776a7eed2a">
-      <Terms xmlns="http://schemas.microsoft.com/office/infopath/2007/PartnerControls">
-        <TermInfo xmlns="http://schemas.microsoft.com/office/infopath/2007/PartnerControls">
-          <TermName xmlns="http://schemas.microsoft.com/office/infopath/2007/PartnerControls">TPG Policy</TermName>
-          <TermId xmlns="http://schemas.microsoft.com/office/infopath/2007/PartnerControls">fff92c63-d8b7-4354-b483-af0745cedc3c</TermId>
-        </TermInfo>
-      </Terms>
-    </m975189f4ba442ecbf67d4147307b177>
-    <Retention_x0020_Label xmlns="a8f60570-4bd3-4f2b-950b-a996de8ab151">HMG PPP Review</Retention_x0020_Label>
-    <Government_x0020_Body xmlns="b413c3fd-5a3b-4239-b985-69032e371c04">DIT</Government_x0020_Body>
-    <Security_x0020_Classification xmlns="7fd9e60a-720a-478c-bf76-b460d35d354e">OFFICIAL</Security_x0020_Classification>
-    <Date_x0020_Opened xmlns="b413c3fd-5a3b-4239-b985-69032e371c04">2018-12-05T14:50:09+00:00</Date_x0020_Opened>
-    <LegacyRecordCategoryIdentifier xmlns="b67a7830-db79-4a49-bf27-2aff92a2201a" xsi:nil="true"/>
-    <LegacyDateFileRequested xmlns="a172083e-e40c-4314-b43a-827352a1ed2c" xsi:nil="true"/>
-    <LegacyCaseReferenceNumber xmlns="c0e5669f-1bcb-499c-94e0-3ccb733d3d13" xsi:nil="true"/>
-    <LegacyFolderType xmlns="b67a7830-db79-4a49-bf27-2aff92a2201a" xsi:nil="true"/>
-    <LegacyRecordFolderIdentifier xmlns="b67a7830-db79-4a49-bf27-2aff92a2201a" xsi:nil="true"/>
-    <LegacyFolder xmlns="b67a7830-db79-4a49-bf27-2aff92a2201a" xsi:nil="true"/>
-    <LegacyMP xmlns="a172083e-e40c-4314-b43a-827352a1ed2c" xsi:nil="true"/>
-    <LegacyDocumentID xmlns="a172083e-e40c-4314-b43a-827352a1ed2c" xsi:nil="true"/>
-    <LegacyFolderDocumentID xmlns="a172083e-e40c-4314-b43a-827352a1ed2c" xsi:nil="true"/>
-    <National_x0020_Caveat xmlns="7fd9e60a-720a-478c-bf76-b460d35d354e" xsi:nil="true"/>
-    <LegacyFolderLink xmlns="b67a7830-db79-4a49-bf27-2aff92a2201a" xsi:nil="true"/>
-    <LegacyDateFileReceived xmlns="a172083e-e40c-4314-b43a-827352a1ed2c" xsi:nil="true"/>
-    <ExternallyShared xmlns="b67a7830-db79-4a49-bf27-2aff92a2201a" xsi:nil="true"/>
-    <Document_x0020_Notes xmlns="b413c3fd-5a3b-4239-b985-69032e371c04" xsi:nil="true"/>
-    <LegacyAdditionalAuthors xmlns="b67a7830-db79-4a49-bf27-2aff92a2201a" xsi:nil="true"/>
-    <LegacyDocumentLink xmlns="b67a7830-db79-4a49-bf27-2aff92a2201a" xsi:nil="true"/>
-    <CIRRUSPreviousLocation xmlns="b413c3fd-5a3b-4239-b985-69032e371c04" xsi:nil="true"/>
-    <LegacyPhysicalItemLocation xmlns="a172083e-e40c-4314-b43a-827352a1ed2c" xsi:nil="true"/>
-    <LegacyRequestType xmlns="a172083e-e40c-4314-b43a-827352a1ed2c" xsi:nil="true"/>
-    <LegacyDescriptor xmlns="a172083e-e40c-4314-b43a-827352a1ed2c" xsi:nil="true"/>
-    <LegacyLastModifiedDate xmlns="b67a7830-db79-4a49-bf27-2aff92a2201a" xsi:nil="true"/>
-    <LegacyDateClosed xmlns="b67a7830-db79-4a49-bf27-2aff92a2201a" xsi:nil="true"/>
-    <LegacyHomeLocation xmlns="b67a7830-db79-4a49-bf27-2aff92a2201a" xsi:nil="true"/>
-    <LegacyExpiryReviewDate xmlns="b67a7830-db79-4a49-bf27-2aff92a2201a" xsi:nil="true"/>
-    <LegacyPhysicalFormat xmlns="a172083e-e40c-4314-b43a-827352a1ed2c">false</LegacyPhysicalFormat>
-    <LegacyDocumentType xmlns="b67a7830-db79-4a49-bf27-2aff92a2201a" xsi:nil="true"/>
-    <LegacyReferencesFromOtherItems xmlns="b67a7830-db79-4a49-bf27-2aff92a2201a" xsi:nil="true"/>
-    <LegacyLastActionDate xmlns="b67a7830-db79-4a49-bf27-2aff92a2201a" xsi:nil="true"/>
-    <CIRRUSPreviousID xmlns="b413c3fd-5a3b-4239-b985-69032e371c04" xsi:nil="true"/>
-    <LegacyModifier xmlns="b67a7830-db79-4a49-bf27-2aff92a2201a">
-      <UserInfo>
-        <DisplayName/>
-        <AccountId xsi:nil="true"/>
-        <AccountType/>
-      </UserInfo>
-    </LegacyModifier>
-    <LegacyStatusonTransfer xmlns="b67a7830-db79-4a49-bf27-2aff92a2201a" xsi:nil="true"/>
-    <LegacyDispositionAsOfDate xmlns="b67a7830-db79-4a49-bf27-2aff92a2201a" xsi:nil="true"/>
-    <LegacyMinister xmlns="a172083e-e40c-4314-b43a-827352a1ed2c" xsi:nil="true"/>
-    <CIRRUSPreviousRetentionPolicy xmlns="b413c3fd-5a3b-4239-b985-69032e371c04" xsi:nil="true"/>
-    <LegacyFileplanTarget xmlns="b67a7830-db79-4a49-bf27-2aff92a2201a" xsi:nil="true"/>
-    <LegacyContentType xmlns="b67a7830-db79-4a49-bf27-2aff92a2201a" xsi:nil="true"/>
-    <LegacyCustodian xmlns="b67a7830-db79-4a49-bf27-2aff92a2201a" xsi:nil="true"/>
-    <Descriptor xmlns="7fd9e60a-720a-478c-bf76-b460d35d354e" xsi:nil="true"/>
-    <LegacyProtectiveMarking xmlns="b67a7830-db79-4a49-bf27-2aff92a2201a" xsi:nil="true"/>
-    <LegacyDateFileReturned xmlns="a172083e-e40c-4314-b43a-827352a1ed2c" xsi:nil="true"/>
-    <LegacyReferencesToOtherItems xmlns="b67a7830-db79-4a49-bf27-2aff92a2201a" xsi:nil="true"/>
-    <LegacyCopyright xmlns="b67a7830-db79-4a49-bf27-2aff92a2201a" xsi:nil="true"/>
-    <Handling_x0020_Instructions xmlns="b413c3fd-5a3b-4239-b985-69032e371c04" xsi:nil="true"/>
-    <Date_x0020_Closed xmlns="b413c3fd-5a3b-4239-b985-69032e371c04" xsi:nil="true"/>
-    <LegacyTags xmlns="b67a7830-db79-4a49-bf27-2aff92a2201a" xsi:nil="true"/>
-    <LegacyFolderNotes xmlns="a172083e-e40c-4314-b43a-827352a1ed2c" xsi:nil="true"/>
-    <LegacyNumericClass xmlns="b67a7830-db79-4a49-bf27-2aff92a2201a" xsi:nil="true"/>
-    <LegacyCurrentLocation xmlns="b67a7830-db79-4a49-bf27-2aff92a2201a" xsi:nil="true"/>
-    <_dlc_DocIdPersistId xmlns="7fd9e60a-720a-478c-bf76-b460d35d354e">false</_dlc_DocIdPersistId>
-  </documentManagement>
-</p:properties>
-</file>
-
 <file path=customXml/item3.xml><?xml version="1.0" encoding="utf-8"?>
-<?mso-contentType ?>
-<FormTemplates xmlns="http://schemas.microsoft.com/sharepoint/v3/contenttype/forms">
-  <Display>DocumentLibraryForm</Display>
-  <Edit>DocumentLibraryForm</Edit>
-  <New>DocumentLibraryForm</New>
-</FormTemplates>
-</file>
-
-<file path=customXml/item4.xml><?xml version="1.0" encoding="utf-8"?>
 <?mso-contentType ?>
 <spe:Receivers xmlns:spe="http://schemas.microsoft.com/sharepoint/events">
   <Receiver>
@@ -25496,11 +25435,36 @@
 </spe:Receivers>
 </file>
 
+<file path=customXml/item4.xml><?xml version="1.0" encoding="utf-8"?>
+<?mso-contentType ?>
+<FormTemplates xmlns="http://schemas.microsoft.com/sharepoint/v3/contenttype/forms">
+  <Display>DocumentLibraryForm</Display>
+  <Edit>DocumentLibraryForm</Edit>
+  <New>DocumentLibraryForm</New>
+</FormTemplates>
+</file>
+
 <file path=customXml/item5.xml><?xml version="1.0" encoding="utf-8"?>
 <b:Sources xmlns:b="http://schemas.openxmlformats.org/officeDocument/2006/bibliography" xmlns="http://schemas.openxmlformats.org/officeDocument/2006/bibliography" SelectedStyle="\APASixthEditionOfficeOnline.xsl" StyleName="APA" Version="6"/>
 </file>
 
 <file path=customXml/itemProps1.xml><?xml version="1.0" encoding="utf-8"?>
+<ds:datastoreItem xmlns:ds="http://schemas.openxmlformats.org/officeDocument/2006/customXml" ds:itemID="{3BB38EA9-2E83-46DD-A8A8-CFC64533E159}">
+  <ds:schemaRefs>
+    <ds:schemaRef ds:uri="http://schemas.microsoft.com/office/2006/metadata/properties"/>
+    <ds:schemaRef ds:uri="http://schemas.microsoft.com/office/infopath/2007/PartnerControls"/>
+    <ds:schemaRef ds:uri="7fd9e60a-720a-478c-bf76-b460d35d354e"/>
+    <ds:schemaRef ds:uri="c963a4c1-1bb4-49f2-a011-9c776a7eed2a"/>
+    <ds:schemaRef ds:uri="a8f60570-4bd3-4f2b-950b-a996de8ab151"/>
+    <ds:schemaRef ds:uri="b413c3fd-5a3b-4239-b985-69032e371c04"/>
+    <ds:schemaRef ds:uri="b67a7830-db79-4a49-bf27-2aff92a2201a"/>
+    <ds:schemaRef ds:uri="a172083e-e40c-4314-b43a-827352a1ed2c"/>
+    <ds:schemaRef ds:uri="c0e5669f-1bcb-499c-94e0-3ccb733d3d13"/>
+  </ds:schemaRefs>
+</ds:datastoreItem>
+</file>
+
+<file path=customXml/itemProps2.xml><?xml version="1.0" encoding="utf-8"?>
 <ds:datastoreItem xmlns:ds="http://schemas.openxmlformats.org/officeDocument/2006/customXml" ds:itemID="{FEC64BD4-A5C6-4465-9478-37F1FD6679BE}">
   <ds:schemaRefs>
     <ds:schemaRef ds:uri="http://schemas.microsoft.com/office/2006/metadata/contentType"/>
@@ -25525,23 +25489,15 @@
 </ds:datastoreItem>
 </file>
 
-<file path=customXml/itemProps2.xml><?xml version="1.0" encoding="utf-8"?>
-<ds:datastoreItem xmlns:ds="http://schemas.openxmlformats.org/officeDocument/2006/customXml" ds:itemID="{3BB38EA9-2E83-46DD-A8A8-CFC64533E159}">
+<file path=customXml/itemProps3.xml><?xml version="1.0" encoding="utf-8"?>
+<ds:datastoreItem xmlns:ds="http://schemas.openxmlformats.org/officeDocument/2006/customXml" ds:itemID="{7CA87425-AED5-425D-AD90-93AE8277A413}">
   <ds:schemaRefs>
-    <ds:schemaRef ds:uri="http://schemas.microsoft.com/office/2006/metadata/properties"/>
-    <ds:schemaRef ds:uri="http://schemas.microsoft.com/office/infopath/2007/PartnerControls"/>
-    <ds:schemaRef ds:uri="7fd9e60a-720a-478c-bf76-b460d35d354e"/>
-    <ds:schemaRef ds:uri="c963a4c1-1bb4-49f2-a011-9c776a7eed2a"/>
-    <ds:schemaRef ds:uri="a8f60570-4bd3-4f2b-950b-a996de8ab151"/>
-    <ds:schemaRef ds:uri="b413c3fd-5a3b-4239-b985-69032e371c04"/>
-    <ds:schemaRef ds:uri="b67a7830-db79-4a49-bf27-2aff92a2201a"/>
-    <ds:schemaRef ds:uri="a172083e-e40c-4314-b43a-827352a1ed2c"/>
-    <ds:schemaRef ds:uri="c0e5669f-1bcb-499c-94e0-3ccb733d3d13"/>
+    <ds:schemaRef ds:uri="http://schemas.microsoft.com/sharepoint/events"/>
   </ds:schemaRefs>
 </ds:datastoreItem>
 </file>
 
-<file path=customXml/itemProps3.xml><?xml version="1.0" encoding="utf-8"?>
+<file path=customXml/itemProps4.xml><?xml version="1.0" encoding="utf-8"?>
 <ds:datastoreItem xmlns:ds="http://schemas.openxmlformats.org/officeDocument/2006/customXml" ds:itemID="{8435D579-8A89-4691-AD84-2DE0CB24B625}">
   <ds:schemaRefs>
     <ds:schemaRef ds:uri="http://schemas.microsoft.com/sharepoint/v3/contenttype/forms"/>
@@ -25549,16 +25505,8 @@
 </ds:datastoreItem>
 </file>
 
-<file path=customXml/itemProps4.xml><?xml version="1.0" encoding="utf-8"?>
-<ds:datastoreItem xmlns:ds="http://schemas.openxmlformats.org/officeDocument/2006/customXml" ds:itemID="{7CA87425-AED5-425D-AD90-93AE8277A413}">
-  <ds:schemaRefs>
-    <ds:schemaRef ds:uri="http://schemas.microsoft.com/sharepoint/events"/>
-  </ds:schemaRefs>
-</ds:datastoreItem>
-</file>
-
 <file path=customXml/itemProps5.xml><?xml version="1.0" encoding="utf-8"?>
-<ds:datastoreItem xmlns:ds="http://schemas.openxmlformats.org/officeDocument/2006/customXml" ds:itemID="{EE5A6A17-1996-644B-9789-0FC191CEA966}">
+<ds:datastoreItem xmlns:ds="http://schemas.openxmlformats.org/officeDocument/2006/customXml" ds:itemID="{F8D45EE4-67E6-6A4D-8544-EF9E964D78C5}">
   <ds:schemaRefs>
     <ds:schemaRef ds:uri="http://schemas.openxmlformats.org/officeDocument/2006/bibliography"/>
   </ds:schemaRefs>

--- a/tariff-reference/mfn_schedule/source/chapter_notes/chapter23.docx
+++ b/tariff-reference/mfn_schedule/source/chapter_notes/chapter23.docx
@@ -6,6 +6,8 @@
       <w:pPr>
         <w:jc w:val="center"/>
       </w:pPr>
+      <w:bookmarkStart w:id="0" w:name="_GoBack"/>
+      <w:bookmarkEnd w:id="0"/>
       <w:r>
         <w:rPr>
           <w:b/>
@@ -55,13 +57,7 @@
         <w:spacing w:before="240" w:after="120"/>
       </w:pPr>
       <w:r>
-        <w:t xml:space="preserve">Subheading </w:t>
-      </w:r>
-      <w:r>
-        <w:t>N</w:t>
-      </w:r>
-      <w:r>
-        <w:t>ote</w:t>
+        <w:t>Subheading Note</w:t>
       </w:r>
     </w:p>
     <w:p>
@@ -75,19 +71,7 @@
         <w:spacing w:before="240" w:after="120"/>
       </w:pPr>
       <w:r>
-        <w:t xml:space="preserve">Additional </w:t>
-      </w:r>
-      <w:r>
-        <w:t>C</w:t>
-      </w:r>
-      <w:r>
-        <w:t xml:space="preserve">hapter </w:t>
-      </w:r>
-      <w:r>
-        <w:t>N</w:t>
-      </w:r>
-      <w:r>
-        <w:t>ote</w:t>
+        <w:t>Additional Chapter Note</w:t>
       </w:r>
       <w:r>
         <w:t>s</w:t>
@@ -274,8 +258,6 @@
       <w:r>
         <w:t>.</w:t>
       </w:r>
-      <w:bookmarkStart w:id="0" w:name="_GoBack"/>
-      <w:bookmarkEnd w:id="0"/>
     </w:p>
     <w:sectPr>
       <w:footerReference w:type="default" r:id="rId12"/>
@@ -20960,7 +20942,7 @@
       </w:pPr>
     </w:pPrDefault>
   </w:docDefaults>
-  <w:latentStyles w:defLockedState="0" w:defUIPriority="99" w:defSemiHidden="0" w:defUnhideWhenUsed="0" w:defQFormat="0" w:count="376">
+  <w:latentStyles w:defLockedState="0" w:defUIPriority="99" w:defSemiHidden="0" w:defUnhideWhenUsed="0" w:defQFormat="0" w:count="375">
     <w:lsdException w:name="Normal" w:uiPriority="0" w:qFormat="1"/>
     <w:lsdException w:name="heading 1" w:uiPriority="9" w:qFormat="1"/>
     <w:lsdException w:name="heading 2" w:semiHidden="1" w:uiPriority="9" w:unhideWhenUsed="1" w:qFormat="1"/>
@@ -21336,7 +21318,6 @@
     <w:lsdException w:name="Smart Hyperlink" w:semiHidden="1" w:unhideWhenUsed="1"/>
     <w:lsdException w:name="Hashtag" w:semiHidden="1" w:unhideWhenUsed="1"/>
     <w:lsdException w:name="Unresolved Mention" w:semiHidden="1" w:unhideWhenUsed="1"/>
-    <w:lsdException w:name="Smart Link" w:semiHidden="1" w:unhideWhenUsed="1"/>
   </w:latentStyles>
   <w:style w:type="paragraph" w:default="1" w:styleId="Normal">
     <w:name w:val="Normal"/>
@@ -21684,14 +21665,14 @@
     <w:name w:val="Normal in Table"/>
     <w:basedOn w:val="Normal"/>
     <w:qFormat/>
-    <w:rsid w:val="00F7426B"/>
+    <w:rsid w:val="006B2A33"/>
     <w:pPr>
-      <w:spacing w:before="40" w:after="40" w:line="240" w:lineRule="auto"/>
+      <w:spacing w:before="40" w:after="40" w:line="264" w:lineRule="auto"/>
       <w:jc w:val="left"/>
     </w:pPr>
     <w:rPr>
       <w:bCs/>
-      <w:sz w:val="18"/>
+      <w:sz w:val="16"/>
     </w:rPr>
   </w:style>
   <w:style w:type="character" w:customStyle="1" w:styleId="Heading3Char">
@@ -24724,6 +24705,147 @@
 </file>
 
 <file path=customXml/item1.xml><?xml version="1.0" encoding="utf-8"?>
+<?mso-contentType ?>
+<spe:Receivers xmlns:spe="http://schemas.microsoft.com/sharepoint/events">
+  <Receiver>
+    <Name>Document ID Generator</Name>
+    <Synchronization>Synchronous</Synchronization>
+    <Type>10001</Type>
+    <SequenceNumber>1000</SequenceNumber>
+    <Url/>
+    <Assembly>Microsoft.Office.DocumentManagement, Version=16.0.0.0, Culture=neutral, PublicKeyToken=71e9bce111e9429c</Assembly>
+    <Class>Microsoft.Office.DocumentManagement.Internal.DocIdHandler</Class>
+    <Data/>
+    <Filter/>
+  </Receiver>
+  <Receiver>
+    <Name>Document ID Generator</Name>
+    <Synchronization>Synchronous</Synchronization>
+    <Type>10002</Type>
+    <SequenceNumber>1001</SequenceNumber>
+    <Url/>
+    <Assembly>Microsoft.Office.DocumentManagement, Version=16.0.0.0, Culture=neutral, PublicKeyToken=71e9bce111e9429c</Assembly>
+    <Class>Microsoft.Office.DocumentManagement.Internal.DocIdHandler</Class>
+    <Data/>
+    <Filter/>
+  </Receiver>
+  <Receiver>
+    <Name>Document ID Generator</Name>
+    <Synchronization>Synchronous</Synchronization>
+    <Type>10004</Type>
+    <SequenceNumber>1002</SequenceNumber>
+    <Url/>
+    <Assembly>Microsoft.Office.DocumentManagement, Version=16.0.0.0, Culture=neutral, PublicKeyToken=71e9bce111e9429c</Assembly>
+    <Class>Microsoft.Office.DocumentManagement.Internal.DocIdHandler</Class>
+    <Data/>
+    <Filter/>
+  </Receiver>
+  <Receiver>
+    <Name>Document ID Generator</Name>
+    <Synchronization>Synchronous</Synchronization>
+    <Type>10006</Type>
+    <SequenceNumber>1003</SequenceNumber>
+    <Url/>
+    <Assembly>Microsoft.Office.DocumentManagement, Version=16.0.0.0, Culture=neutral, PublicKeyToken=71e9bce111e9429c</Assembly>
+    <Class>Microsoft.Office.DocumentManagement.Internal.DocIdHandler</Class>
+    <Data/>
+    <Filter/>
+  </Receiver>
+</spe:Receivers>
+</file>
+
+<file path=customXml/item2.xml><?xml version="1.0" encoding="utf-8"?>
+<?mso-contentType ?>
+<FormTemplates xmlns="http://schemas.microsoft.com/sharepoint/v3/contenttype/forms">
+  <Display>DocumentLibraryForm</Display>
+  <Edit>DocumentLibraryForm</Edit>
+  <New>DocumentLibraryForm</New>
+</FormTemplates>
+</file>
+
+<file path=customXml/item3.xml><?xml version="1.0" encoding="utf-8"?>
+<p:properties xmlns:p="http://schemas.microsoft.com/office/2006/metadata/properties" xmlns:xsi="http://www.w3.org/2001/XMLSchema-instance" xmlns:pc="http://schemas.microsoft.com/office/infopath/2007/PartnerControls">
+  <documentManagement>
+    <_dlc_DocId xmlns="7fd9e60a-720a-478c-bf76-b460d35d354e">H6263HTYEWN5-606535265-19798</_dlc_DocId>
+    <_dlc_DocIdUrl xmlns="7fd9e60a-720a-478c-bf76-b460d35d354e">
+      <Url>https://dbis.sharepoint.com/sites/dit/200/_layouts/15/DocIdRedir.aspx?ID=H6263HTYEWN5-606535265-19798</Url>
+      <Description>H6263HTYEWN5-606535265-19798</Description>
+    </_dlc_DocIdUrl>
+    <TaxCatchAll xmlns="7fd9e60a-720a-478c-bf76-b460d35d354e">
+      <Value>154</Value>
+    </TaxCatchAll>
+    <m975189f4ba442ecbf67d4147307b177 xmlns="c963a4c1-1bb4-49f2-a011-9c776a7eed2a">
+      <Terms xmlns="http://schemas.microsoft.com/office/infopath/2007/PartnerControls">
+        <TermInfo xmlns="http://schemas.microsoft.com/office/infopath/2007/PartnerControls">
+          <TermName xmlns="http://schemas.microsoft.com/office/infopath/2007/PartnerControls">TPG Policy</TermName>
+          <TermId xmlns="http://schemas.microsoft.com/office/infopath/2007/PartnerControls">fff92c63-d8b7-4354-b483-af0745cedc3c</TermId>
+        </TermInfo>
+      </Terms>
+    </m975189f4ba442ecbf67d4147307b177>
+    <Retention_x0020_Label xmlns="a8f60570-4bd3-4f2b-950b-a996de8ab151">HMG PPP Review</Retention_x0020_Label>
+    <Government_x0020_Body xmlns="b413c3fd-5a3b-4239-b985-69032e371c04">DIT</Government_x0020_Body>
+    <Security_x0020_Classification xmlns="7fd9e60a-720a-478c-bf76-b460d35d354e">OFFICIAL</Security_x0020_Classification>
+    <Date_x0020_Opened xmlns="b413c3fd-5a3b-4239-b985-69032e371c04">2018-12-05T14:50:09+00:00</Date_x0020_Opened>
+    <LegacyRecordCategoryIdentifier xmlns="b67a7830-db79-4a49-bf27-2aff92a2201a" xsi:nil="true"/>
+    <LegacyDateFileRequested xmlns="a172083e-e40c-4314-b43a-827352a1ed2c" xsi:nil="true"/>
+    <LegacyCaseReferenceNumber xmlns="c0e5669f-1bcb-499c-94e0-3ccb733d3d13" xsi:nil="true"/>
+    <LegacyFolderType xmlns="b67a7830-db79-4a49-bf27-2aff92a2201a" xsi:nil="true"/>
+    <LegacyRecordFolderIdentifier xmlns="b67a7830-db79-4a49-bf27-2aff92a2201a" xsi:nil="true"/>
+    <LegacyFolder xmlns="b67a7830-db79-4a49-bf27-2aff92a2201a" xsi:nil="true"/>
+    <LegacyMP xmlns="a172083e-e40c-4314-b43a-827352a1ed2c" xsi:nil="true"/>
+    <LegacyDocumentID xmlns="a172083e-e40c-4314-b43a-827352a1ed2c" xsi:nil="true"/>
+    <LegacyFolderDocumentID xmlns="a172083e-e40c-4314-b43a-827352a1ed2c" xsi:nil="true"/>
+    <National_x0020_Caveat xmlns="7fd9e60a-720a-478c-bf76-b460d35d354e" xsi:nil="true"/>
+    <LegacyFolderLink xmlns="b67a7830-db79-4a49-bf27-2aff92a2201a" xsi:nil="true"/>
+    <LegacyDateFileReceived xmlns="a172083e-e40c-4314-b43a-827352a1ed2c" xsi:nil="true"/>
+    <ExternallyShared xmlns="b67a7830-db79-4a49-bf27-2aff92a2201a" xsi:nil="true"/>
+    <Document_x0020_Notes xmlns="b413c3fd-5a3b-4239-b985-69032e371c04" xsi:nil="true"/>
+    <LegacyAdditionalAuthors xmlns="b67a7830-db79-4a49-bf27-2aff92a2201a" xsi:nil="true"/>
+    <LegacyDocumentLink xmlns="b67a7830-db79-4a49-bf27-2aff92a2201a" xsi:nil="true"/>
+    <CIRRUSPreviousLocation xmlns="b413c3fd-5a3b-4239-b985-69032e371c04" xsi:nil="true"/>
+    <LegacyPhysicalItemLocation xmlns="a172083e-e40c-4314-b43a-827352a1ed2c" xsi:nil="true"/>
+    <LegacyRequestType xmlns="a172083e-e40c-4314-b43a-827352a1ed2c" xsi:nil="true"/>
+    <LegacyDescriptor xmlns="a172083e-e40c-4314-b43a-827352a1ed2c" xsi:nil="true"/>
+    <LegacyLastModifiedDate xmlns="b67a7830-db79-4a49-bf27-2aff92a2201a" xsi:nil="true"/>
+    <LegacyDateClosed xmlns="b67a7830-db79-4a49-bf27-2aff92a2201a" xsi:nil="true"/>
+    <LegacyHomeLocation xmlns="b67a7830-db79-4a49-bf27-2aff92a2201a" xsi:nil="true"/>
+    <LegacyExpiryReviewDate xmlns="b67a7830-db79-4a49-bf27-2aff92a2201a" xsi:nil="true"/>
+    <LegacyPhysicalFormat xmlns="a172083e-e40c-4314-b43a-827352a1ed2c">false</LegacyPhysicalFormat>
+    <LegacyDocumentType xmlns="b67a7830-db79-4a49-bf27-2aff92a2201a" xsi:nil="true"/>
+    <LegacyReferencesFromOtherItems xmlns="b67a7830-db79-4a49-bf27-2aff92a2201a" xsi:nil="true"/>
+    <LegacyLastActionDate xmlns="b67a7830-db79-4a49-bf27-2aff92a2201a" xsi:nil="true"/>
+    <CIRRUSPreviousID xmlns="b413c3fd-5a3b-4239-b985-69032e371c04" xsi:nil="true"/>
+    <LegacyModifier xmlns="b67a7830-db79-4a49-bf27-2aff92a2201a">
+      <UserInfo>
+        <DisplayName/>
+        <AccountId xsi:nil="true"/>
+        <AccountType/>
+      </UserInfo>
+    </LegacyModifier>
+    <LegacyStatusonTransfer xmlns="b67a7830-db79-4a49-bf27-2aff92a2201a" xsi:nil="true"/>
+    <LegacyDispositionAsOfDate xmlns="b67a7830-db79-4a49-bf27-2aff92a2201a" xsi:nil="true"/>
+    <LegacyMinister xmlns="a172083e-e40c-4314-b43a-827352a1ed2c" xsi:nil="true"/>
+    <CIRRUSPreviousRetentionPolicy xmlns="b413c3fd-5a3b-4239-b985-69032e371c04" xsi:nil="true"/>
+    <LegacyFileplanTarget xmlns="b67a7830-db79-4a49-bf27-2aff92a2201a" xsi:nil="true"/>
+    <LegacyContentType xmlns="b67a7830-db79-4a49-bf27-2aff92a2201a" xsi:nil="true"/>
+    <LegacyCustodian xmlns="b67a7830-db79-4a49-bf27-2aff92a2201a" xsi:nil="true"/>
+    <Descriptor xmlns="7fd9e60a-720a-478c-bf76-b460d35d354e" xsi:nil="true"/>
+    <LegacyProtectiveMarking xmlns="b67a7830-db79-4a49-bf27-2aff92a2201a" xsi:nil="true"/>
+    <LegacyDateFileReturned xmlns="a172083e-e40c-4314-b43a-827352a1ed2c" xsi:nil="true"/>
+    <LegacyReferencesToOtherItems xmlns="b67a7830-db79-4a49-bf27-2aff92a2201a" xsi:nil="true"/>
+    <LegacyCopyright xmlns="b67a7830-db79-4a49-bf27-2aff92a2201a" xsi:nil="true"/>
+    <Handling_x0020_Instructions xmlns="b413c3fd-5a3b-4239-b985-69032e371c04" xsi:nil="true"/>
+    <Date_x0020_Closed xmlns="b413c3fd-5a3b-4239-b985-69032e371c04" xsi:nil="true"/>
+    <LegacyTags xmlns="b67a7830-db79-4a49-bf27-2aff92a2201a" xsi:nil="true"/>
+    <LegacyFolderNotes xmlns="a172083e-e40c-4314-b43a-827352a1ed2c" xsi:nil="true"/>
+    <LegacyNumericClass xmlns="b67a7830-db79-4a49-bf27-2aff92a2201a" xsi:nil="true"/>
+    <LegacyCurrentLocation xmlns="b67a7830-db79-4a49-bf27-2aff92a2201a" xsi:nil="true"/>
+    <_dlc_DocIdPersistId xmlns="7fd9e60a-720a-478c-bf76-b460d35d354e">false</_dlc_DocIdPersistId>
+  </documentManagement>
+</p:properties>
+</file>
+
+<file path=customXml/item4.xml><?xml version="1.0" encoding="utf-8"?>
 <ct:contentTypeSchema xmlns:ct="http://schemas.microsoft.com/office/2006/metadata/contentType" xmlns:ma="http://schemas.microsoft.com/office/2006/metadata/properties/metaAttributes" ct:_="" ma:_="" ma:contentTypeName="Document" ma:contentTypeID="0x0101004A38F0208502E24BB4158E23C4C810E0" ma:contentTypeVersion="4" ma:contentTypeDescription="Create a new document." ma:contentTypeScope="" ma:versionID="36b931bf588b04846844b45237260b27">
   <xsd:schema xmlns:xsd="http://www.w3.org/2001/XMLSchema" xmlns:xs="http://www.w3.org/2001/XMLSchema" xmlns:p="http://schemas.microsoft.com/office/2006/metadata/properties" xmlns:ns2="b413c3fd-5a3b-4239-b985-69032e371c04" xmlns:ns3="7fd9e60a-720a-478c-bf76-b460d35d354e" xmlns:ns4="a8f60570-4bd3-4f2b-950b-a996de8ab151" xmlns:ns5="b67a7830-db79-4a49-bf27-2aff92a2201a" xmlns:ns6="a172083e-e40c-4314-b43a-827352a1ed2c" xmlns:ns7="c963a4c1-1bb4-49f2-a011-9c776a7eed2a" xmlns:ns8="c0e5669f-1bcb-499c-94e0-3ccb733d3d13" xmlns:ns9="e1ce9f1e-68cb-4314-8112-50654d812c47" targetNamespace="http://schemas.microsoft.com/office/2006/metadata/properties" ma:root="true" ma:fieldsID="1669b0fb628af404bd8f5952f1c9d72d" ns2:_="" ns3:_="" ns4:_="" ns5:_="" ns6:_="" ns7:_="" ns8:_="" ns9:_="">
     <xsd:import namespace="b413c3fd-5a3b-4239-b985-69032e371c04"/>
@@ -25355,152 +25477,43 @@
 </ct:contentTypeSchema>
 </file>
 
-<file path=customXml/item2.xml><?xml version="1.0" encoding="utf-8"?>
-<p:properties xmlns:p="http://schemas.microsoft.com/office/2006/metadata/properties" xmlns:xsi="http://www.w3.org/2001/XMLSchema-instance" xmlns:pc="http://schemas.microsoft.com/office/infopath/2007/PartnerControls">
-  <documentManagement>
-    <_dlc_DocId xmlns="7fd9e60a-720a-478c-bf76-b460d35d354e">H6263HTYEWN5-606535265-19798</_dlc_DocId>
-    <_dlc_DocIdUrl xmlns="7fd9e60a-720a-478c-bf76-b460d35d354e">
-      <Url>https://dbis.sharepoint.com/sites/dit/200/_layouts/15/DocIdRedir.aspx?ID=H6263HTYEWN5-606535265-19798</Url>
-      <Description>H6263HTYEWN5-606535265-19798</Description>
-    </_dlc_DocIdUrl>
-    <TaxCatchAll xmlns="7fd9e60a-720a-478c-bf76-b460d35d354e">
-      <Value>154</Value>
-    </TaxCatchAll>
-    <m975189f4ba442ecbf67d4147307b177 xmlns="c963a4c1-1bb4-49f2-a011-9c776a7eed2a">
-      <Terms xmlns="http://schemas.microsoft.com/office/infopath/2007/PartnerControls">
-        <TermInfo xmlns="http://schemas.microsoft.com/office/infopath/2007/PartnerControls">
-          <TermName xmlns="http://schemas.microsoft.com/office/infopath/2007/PartnerControls">TPG Policy</TermName>
-          <TermId xmlns="http://schemas.microsoft.com/office/infopath/2007/PartnerControls">fff92c63-d8b7-4354-b483-af0745cedc3c</TermId>
-        </TermInfo>
-      </Terms>
-    </m975189f4ba442ecbf67d4147307b177>
-    <Retention_x0020_Label xmlns="a8f60570-4bd3-4f2b-950b-a996de8ab151">HMG PPP Review</Retention_x0020_Label>
-    <Government_x0020_Body xmlns="b413c3fd-5a3b-4239-b985-69032e371c04">DIT</Government_x0020_Body>
-    <Security_x0020_Classification xmlns="7fd9e60a-720a-478c-bf76-b460d35d354e">OFFICIAL</Security_x0020_Classification>
-    <Date_x0020_Opened xmlns="b413c3fd-5a3b-4239-b985-69032e371c04">2018-12-05T14:50:09+00:00</Date_x0020_Opened>
-    <LegacyRecordCategoryIdentifier xmlns="b67a7830-db79-4a49-bf27-2aff92a2201a" xsi:nil="true"/>
-    <LegacyDateFileRequested xmlns="a172083e-e40c-4314-b43a-827352a1ed2c" xsi:nil="true"/>
-    <LegacyCaseReferenceNumber xmlns="c0e5669f-1bcb-499c-94e0-3ccb733d3d13" xsi:nil="true"/>
-    <LegacyFolderType xmlns="b67a7830-db79-4a49-bf27-2aff92a2201a" xsi:nil="true"/>
-    <LegacyRecordFolderIdentifier xmlns="b67a7830-db79-4a49-bf27-2aff92a2201a" xsi:nil="true"/>
-    <LegacyFolder xmlns="b67a7830-db79-4a49-bf27-2aff92a2201a" xsi:nil="true"/>
-    <LegacyMP xmlns="a172083e-e40c-4314-b43a-827352a1ed2c" xsi:nil="true"/>
-    <LegacyDocumentID xmlns="a172083e-e40c-4314-b43a-827352a1ed2c" xsi:nil="true"/>
-    <LegacyFolderDocumentID xmlns="a172083e-e40c-4314-b43a-827352a1ed2c" xsi:nil="true"/>
-    <National_x0020_Caveat xmlns="7fd9e60a-720a-478c-bf76-b460d35d354e" xsi:nil="true"/>
-    <LegacyFolderLink xmlns="b67a7830-db79-4a49-bf27-2aff92a2201a" xsi:nil="true"/>
-    <LegacyDateFileReceived xmlns="a172083e-e40c-4314-b43a-827352a1ed2c" xsi:nil="true"/>
-    <ExternallyShared xmlns="b67a7830-db79-4a49-bf27-2aff92a2201a" xsi:nil="true"/>
-    <Document_x0020_Notes xmlns="b413c3fd-5a3b-4239-b985-69032e371c04" xsi:nil="true"/>
-    <LegacyAdditionalAuthors xmlns="b67a7830-db79-4a49-bf27-2aff92a2201a" xsi:nil="true"/>
-    <LegacyDocumentLink xmlns="b67a7830-db79-4a49-bf27-2aff92a2201a" xsi:nil="true"/>
-    <CIRRUSPreviousLocation xmlns="b413c3fd-5a3b-4239-b985-69032e371c04" xsi:nil="true"/>
-    <LegacyPhysicalItemLocation xmlns="a172083e-e40c-4314-b43a-827352a1ed2c" xsi:nil="true"/>
-    <LegacyRequestType xmlns="a172083e-e40c-4314-b43a-827352a1ed2c" xsi:nil="true"/>
-    <LegacyDescriptor xmlns="a172083e-e40c-4314-b43a-827352a1ed2c" xsi:nil="true"/>
-    <LegacyLastModifiedDate xmlns="b67a7830-db79-4a49-bf27-2aff92a2201a" xsi:nil="true"/>
-    <LegacyDateClosed xmlns="b67a7830-db79-4a49-bf27-2aff92a2201a" xsi:nil="true"/>
-    <LegacyHomeLocation xmlns="b67a7830-db79-4a49-bf27-2aff92a2201a" xsi:nil="true"/>
-    <LegacyExpiryReviewDate xmlns="b67a7830-db79-4a49-bf27-2aff92a2201a" xsi:nil="true"/>
-    <LegacyPhysicalFormat xmlns="a172083e-e40c-4314-b43a-827352a1ed2c">false</LegacyPhysicalFormat>
-    <LegacyDocumentType xmlns="b67a7830-db79-4a49-bf27-2aff92a2201a" xsi:nil="true"/>
-    <LegacyReferencesFromOtherItems xmlns="b67a7830-db79-4a49-bf27-2aff92a2201a" xsi:nil="true"/>
-    <LegacyLastActionDate xmlns="b67a7830-db79-4a49-bf27-2aff92a2201a" xsi:nil="true"/>
-    <CIRRUSPreviousID xmlns="b413c3fd-5a3b-4239-b985-69032e371c04" xsi:nil="true"/>
-    <LegacyModifier xmlns="b67a7830-db79-4a49-bf27-2aff92a2201a">
-      <UserInfo>
-        <DisplayName/>
-        <AccountId xsi:nil="true"/>
-        <AccountType/>
-      </UserInfo>
-    </LegacyModifier>
-    <LegacyStatusonTransfer xmlns="b67a7830-db79-4a49-bf27-2aff92a2201a" xsi:nil="true"/>
-    <LegacyDispositionAsOfDate xmlns="b67a7830-db79-4a49-bf27-2aff92a2201a" xsi:nil="true"/>
-    <LegacyMinister xmlns="a172083e-e40c-4314-b43a-827352a1ed2c" xsi:nil="true"/>
-    <CIRRUSPreviousRetentionPolicy xmlns="b413c3fd-5a3b-4239-b985-69032e371c04" xsi:nil="true"/>
-    <LegacyFileplanTarget xmlns="b67a7830-db79-4a49-bf27-2aff92a2201a" xsi:nil="true"/>
-    <LegacyContentType xmlns="b67a7830-db79-4a49-bf27-2aff92a2201a" xsi:nil="true"/>
-    <LegacyCustodian xmlns="b67a7830-db79-4a49-bf27-2aff92a2201a" xsi:nil="true"/>
-    <Descriptor xmlns="7fd9e60a-720a-478c-bf76-b460d35d354e" xsi:nil="true"/>
-    <LegacyProtectiveMarking xmlns="b67a7830-db79-4a49-bf27-2aff92a2201a" xsi:nil="true"/>
-    <LegacyDateFileReturned xmlns="a172083e-e40c-4314-b43a-827352a1ed2c" xsi:nil="true"/>
-    <LegacyReferencesToOtherItems xmlns="b67a7830-db79-4a49-bf27-2aff92a2201a" xsi:nil="true"/>
-    <LegacyCopyright xmlns="b67a7830-db79-4a49-bf27-2aff92a2201a" xsi:nil="true"/>
-    <Handling_x0020_Instructions xmlns="b413c3fd-5a3b-4239-b985-69032e371c04" xsi:nil="true"/>
-    <Date_x0020_Closed xmlns="b413c3fd-5a3b-4239-b985-69032e371c04" xsi:nil="true"/>
-    <LegacyTags xmlns="b67a7830-db79-4a49-bf27-2aff92a2201a" xsi:nil="true"/>
-    <LegacyFolderNotes xmlns="a172083e-e40c-4314-b43a-827352a1ed2c" xsi:nil="true"/>
-    <LegacyNumericClass xmlns="b67a7830-db79-4a49-bf27-2aff92a2201a" xsi:nil="true"/>
-    <LegacyCurrentLocation xmlns="b67a7830-db79-4a49-bf27-2aff92a2201a" xsi:nil="true"/>
-    <_dlc_DocIdPersistId xmlns="7fd9e60a-720a-478c-bf76-b460d35d354e">false</_dlc_DocIdPersistId>
-  </documentManagement>
-</p:properties>
-</file>
-
-<file path=customXml/item3.xml><?xml version="1.0" encoding="utf-8"?>
-<?mso-contentType ?>
-<FormTemplates xmlns="http://schemas.microsoft.com/sharepoint/v3/contenttype/forms">
-  <Display>DocumentLibraryForm</Display>
-  <Edit>DocumentLibraryForm</Edit>
-  <New>DocumentLibraryForm</New>
-</FormTemplates>
-</file>
-
-<file path=customXml/item4.xml><?xml version="1.0" encoding="utf-8"?>
-<?mso-contentType ?>
-<spe:Receivers xmlns:spe="http://schemas.microsoft.com/sharepoint/events">
-  <Receiver>
-    <Name>Document ID Generator</Name>
-    <Synchronization>Synchronous</Synchronization>
-    <Type>10001</Type>
-    <SequenceNumber>1000</SequenceNumber>
-    <Url/>
-    <Assembly>Microsoft.Office.DocumentManagement, Version=16.0.0.0, Culture=neutral, PublicKeyToken=71e9bce111e9429c</Assembly>
-    <Class>Microsoft.Office.DocumentManagement.Internal.DocIdHandler</Class>
-    <Data/>
-    <Filter/>
-  </Receiver>
-  <Receiver>
-    <Name>Document ID Generator</Name>
-    <Synchronization>Synchronous</Synchronization>
-    <Type>10002</Type>
-    <SequenceNumber>1001</SequenceNumber>
-    <Url/>
-    <Assembly>Microsoft.Office.DocumentManagement, Version=16.0.0.0, Culture=neutral, PublicKeyToken=71e9bce111e9429c</Assembly>
-    <Class>Microsoft.Office.DocumentManagement.Internal.DocIdHandler</Class>
-    <Data/>
-    <Filter/>
-  </Receiver>
-  <Receiver>
-    <Name>Document ID Generator</Name>
-    <Synchronization>Synchronous</Synchronization>
-    <Type>10004</Type>
-    <SequenceNumber>1002</SequenceNumber>
-    <Url/>
-    <Assembly>Microsoft.Office.DocumentManagement, Version=16.0.0.0, Culture=neutral, PublicKeyToken=71e9bce111e9429c</Assembly>
-    <Class>Microsoft.Office.DocumentManagement.Internal.DocIdHandler</Class>
-    <Data/>
-    <Filter/>
-  </Receiver>
-  <Receiver>
-    <Name>Document ID Generator</Name>
-    <Synchronization>Synchronous</Synchronization>
-    <Type>10006</Type>
-    <SequenceNumber>1003</SequenceNumber>
-    <Url/>
-    <Assembly>Microsoft.Office.DocumentManagement, Version=16.0.0.0, Culture=neutral, PublicKeyToken=71e9bce111e9429c</Assembly>
-    <Class>Microsoft.Office.DocumentManagement.Internal.DocIdHandler</Class>
-    <Data/>
-    <Filter/>
-  </Receiver>
-</spe:Receivers>
-</file>
-
 <file path=customXml/item5.xml><?xml version="1.0" encoding="utf-8"?>
 <b:Sources xmlns:b="http://schemas.openxmlformats.org/officeDocument/2006/bibliography" xmlns="http://schemas.openxmlformats.org/officeDocument/2006/bibliography" SelectedStyle="\APASixthEditionOfficeOnline.xsl" StyleName="APA" Version="6"/>
 </file>
 
 <file path=customXml/itemProps1.xml><?xml version="1.0" encoding="utf-8"?>
+<ds:datastoreItem xmlns:ds="http://schemas.openxmlformats.org/officeDocument/2006/customXml" ds:itemID="{7CA87425-AED5-425D-AD90-93AE8277A413}">
+  <ds:schemaRefs>
+    <ds:schemaRef ds:uri="http://schemas.microsoft.com/sharepoint/events"/>
+  </ds:schemaRefs>
+</ds:datastoreItem>
+</file>
+
+<file path=customXml/itemProps2.xml><?xml version="1.0" encoding="utf-8"?>
+<ds:datastoreItem xmlns:ds="http://schemas.openxmlformats.org/officeDocument/2006/customXml" ds:itemID="{8435D579-8A89-4691-AD84-2DE0CB24B625}">
+  <ds:schemaRefs>
+    <ds:schemaRef ds:uri="http://schemas.microsoft.com/sharepoint/v3/contenttype/forms"/>
+  </ds:schemaRefs>
+</ds:datastoreItem>
+</file>
+
+<file path=customXml/itemProps3.xml><?xml version="1.0" encoding="utf-8"?>
+<ds:datastoreItem xmlns:ds="http://schemas.openxmlformats.org/officeDocument/2006/customXml" ds:itemID="{3BB38EA9-2E83-46DD-A8A8-CFC64533E159}">
+  <ds:schemaRefs>
+    <ds:schemaRef ds:uri="http://schemas.microsoft.com/office/2006/metadata/properties"/>
+    <ds:schemaRef ds:uri="http://schemas.microsoft.com/office/infopath/2007/PartnerControls"/>
+    <ds:schemaRef ds:uri="7fd9e60a-720a-478c-bf76-b460d35d354e"/>
+    <ds:schemaRef ds:uri="c963a4c1-1bb4-49f2-a011-9c776a7eed2a"/>
+    <ds:schemaRef ds:uri="a8f60570-4bd3-4f2b-950b-a996de8ab151"/>
+    <ds:schemaRef ds:uri="b413c3fd-5a3b-4239-b985-69032e371c04"/>
+    <ds:schemaRef ds:uri="b67a7830-db79-4a49-bf27-2aff92a2201a"/>
+    <ds:schemaRef ds:uri="a172083e-e40c-4314-b43a-827352a1ed2c"/>
+    <ds:schemaRef ds:uri="c0e5669f-1bcb-499c-94e0-3ccb733d3d13"/>
+  </ds:schemaRefs>
+</ds:datastoreItem>
+</file>
+
+<file path=customXml/itemProps4.xml><?xml version="1.0" encoding="utf-8"?>
 <ds:datastoreItem xmlns:ds="http://schemas.openxmlformats.org/officeDocument/2006/customXml" ds:itemID="{FEC64BD4-A5C6-4465-9478-37F1FD6679BE}">
   <ds:schemaRefs>
     <ds:schemaRef ds:uri="http://schemas.microsoft.com/office/2006/metadata/contentType"/>
@@ -25525,40 +25538,8 @@
 </ds:datastoreItem>
 </file>
 
-<file path=customXml/itemProps2.xml><?xml version="1.0" encoding="utf-8"?>
-<ds:datastoreItem xmlns:ds="http://schemas.openxmlformats.org/officeDocument/2006/customXml" ds:itemID="{3BB38EA9-2E83-46DD-A8A8-CFC64533E159}">
-  <ds:schemaRefs>
-    <ds:schemaRef ds:uri="http://schemas.microsoft.com/office/2006/metadata/properties"/>
-    <ds:schemaRef ds:uri="http://schemas.microsoft.com/office/infopath/2007/PartnerControls"/>
-    <ds:schemaRef ds:uri="7fd9e60a-720a-478c-bf76-b460d35d354e"/>
-    <ds:schemaRef ds:uri="c963a4c1-1bb4-49f2-a011-9c776a7eed2a"/>
-    <ds:schemaRef ds:uri="a8f60570-4bd3-4f2b-950b-a996de8ab151"/>
-    <ds:schemaRef ds:uri="b413c3fd-5a3b-4239-b985-69032e371c04"/>
-    <ds:schemaRef ds:uri="b67a7830-db79-4a49-bf27-2aff92a2201a"/>
-    <ds:schemaRef ds:uri="a172083e-e40c-4314-b43a-827352a1ed2c"/>
-    <ds:schemaRef ds:uri="c0e5669f-1bcb-499c-94e0-3ccb733d3d13"/>
-  </ds:schemaRefs>
-</ds:datastoreItem>
-</file>
-
-<file path=customXml/itemProps3.xml><?xml version="1.0" encoding="utf-8"?>
-<ds:datastoreItem xmlns:ds="http://schemas.openxmlformats.org/officeDocument/2006/customXml" ds:itemID="{8435D579-8A89-4691-AD84-2DE0CB24B625}">
-  <ds:schemaRefs>
-    <ds:schemaRef ds:uri="http://schemas.microsoft.com/sharepoint/v3/contenttype/forms"/>
-  </ds:schemaRefs>
-</ds:datastoreItem>
-</file>
-
-<file path=customXml/itemProps4.xml><?xml version="1.0" encoding="utf-8"?>
-<ds:datastoreItem xmlns:ds="http://schemas.openxmlformats.org/officeDocument/2006/customXml" ds:itemID="{7CA87425-AED5-425D-AD90-93AE8277A413}">
-  <ds:schemaRefs>
-    <ds:schemaRef ds:uri="http://schemas.microsoft.com/sharepoint/events"/>
-  </ds:schemaRefs>
-</ds:datastoreItem>
-</file>
-
 <file path=customXml/itemProps5.xml><?xml version="1.0" encoding="utf-8"?>
-<ds:datastoreItem xmlns:ds="http://schemas.openxmlformats.org/officeDocument/2006/customXml" ds:itemID="{EE5A6A17-1996-644B-9789-0FC191CEA966}">
+<ds:datastoreItem xmlns:ds="http://schemas.openxmlformats.org/officeDocument/2006/customXml" ds:itemID="{54E169C5-F93B-49C0-A090-21D8DF05F192}">
   <ds:schemaRefs>
     <ds:schemaRef ds:uri="http://schemas.openxmlformats.org/officeDocument/2006/bibliography"/>
   </ds:schemaRefs>
